--- a/Report/4FeasibilityStudy.docx
+++ b/Report/4FeasibilityStudy.docx
@@ -1,6 +1,6 @@
 
 <file path=word/document.xml><?xml version="1.0" encoding="utf-8"?>
-<w:document xmlns:ve="http://schemas.openxmlformats.org/markup-compatibility/2006" xmlns:o="urn:schemas-microsoft-com:office:office" xmlns:r="http://schemas.openxmlformats.org/officeDocument/2006/relationships" xmlns:m="http://schemas.openxmlformats.org/officeDocument/2006/math" xmlns:v="urn:schemas-microsoft-com:vml" xmlns:wp="http://schemas.openxmlformats.org/drawingml/2006/wordprocessingDrawing" xmlns:w10="urn:schemas-microsoft-com:office:word" xmlns:w="http://schemas.openxmlformats.org/wordprocessingml/2006/main" xmlns:wne="http://schemas.microsoft.com/office/word/2006/wordml">
+<w:document xmlns:wpc="http://schemas.microsoft.com/office/word/2010/wordprocessingCanvas" xmlns:mc="http://schemas.openxmlformats.org/markup-compatibility/2006" xmlns:o="urn:schemas-microsoft-com:office:office" xmlns:r="http://schemas.openxmlformats.org/officeDocument/2006/relationships" xmlns:m="http://schemas.openxmlformats.org/officeDocument/2006/math" xmlns:v="urn:schemas-microsoft-com:vml" xmlns:wp14="http://schemas.microsoft.com/office/word/2010/wordprocessingDrawing" xmlns:wp="http://schemas.openxmlformats.org/drawingml/2006/wordprocessingDrawing" xmlns:w10="urn:schemas-microsoft-com:office:word" xmlns:w="http://schemas.openxmlformats.org/wordprocessingml/2006/main" xmlns:w14="http://schemas.microsoft.com/office/word/2010/wordml" xmlns:wpg="http://schemas.microsoft.com/office/word/2010/wordprocessingGroup" xmlns:wpi="http://schemas.microsoft.com/office/word/2010/wordprocessingInk" xmlns:wne="http://schemas.microsoft.com/office/word/2006/wordml" xmlns:wps="http://schemas.microsoft.com/office/word/2010/wordprocessingShape" mc:Ignorable="w14 wp14">
   <w:body>
     <w:p>
       <w:pPr>
@@ -108,23 +108,7 @@
           <w:sz w:val="24"/>
           <w:szCs w:val="24"/>
         </w:rPr>
-        <w:t xml:space="preserve">The lead programmers will then be able to implement the system by following the planned-out design of the analysts and designers. As they implement the system, testers will be trying to break the system to ensure that at the time of release, the system is secure, bug-free and not </w:t>
-      </w:r>
-      <w:proofErr w:type="spellStart"/>
-      <w:r>
-        <w:rPr>
-          <w:sz w:val="24"/>
-          <w:szCs w:val="24"/>
-        </w:rPr>
-        <w:t>crashable</w:t>
-      </w:r>
-      <w:proofErr w:type="spellEnd"/>
-      <w:r>
-        <w:rPr>
-          <w:sz w:val="24"/>
-          <w:szCs w:val="24"/>
-        </w:rPr>
-        <w:t xml:space="preserve">. This will be done simultaneously with each version of the project that gets given to the testers after specific functions of the system have been implemented to ensure the real-time </w:t>
+        <w:t xml:space="preserve">The lead programmers will then be able to implement the system by following the planned-out design of the analysts and designers. As they implement the system, testers will be trying to break the system to ensure that at the time of release, the system is secure, bug-free and not crashable. This will be done simultaneously with each version of the project that gets given to the testers after specific functions of the system have been implemented to ensure the real-time </w:t>
       </w:r>
       <w:r>
         <w:rPr>
@@ -156,80 +140,32 @@
           <w:sz w:val="24"/>
           <w:szCs w:val="24"/>
         </w:rPr>
-        <w:t xml:space="preserve">The project requires the access of a database through a text-based </w:t>
-      </w:r>
-      <w:proofErr w:type="spellStart"/>
-      <w:r>
-        <w:rPr>
-          <w:sz w:val="24"/>
-          <w:szCs w:val="24"/>
-        </w:rPr>
-        <w:t>c++</w:t>
-      </w:r>
-      <w:proofErr w:type="spellEnd"/>
-      <w:r>
-        <w:rPr>
-          <w:sz w:val="24"/>
-          <w:szCs w:val="24"/>
-        </w:rPr>
-        <w:t xml:space="preserve"> program, which will be run by the employees of the flight booking agency. The system must be able to handle vast amounts of data and be able to store them into a database. This requires knowledge in both </w:t>
-      </w:r>
-      <w:proofErr w:type="spellStart"/>
-      <w:r>
-        <w:rPr>
-          <w:sz w:val="24"/>
-          <w:szCs w:val="24"/>
-        </w:rPr>
-        <w:t>c++</w:t>
-      </w:r>
-      <w:proofErr w:type="spellEnd"/>
-      <w:r>
-        <w:rPr>
-          <w:sz w:val="24"/>
-          <w:szCs w:val="24"/>
-        </w:rPr>
-        <w:t xml:space="preserve"> programming and SQL/database management. Our team consists of members who are able to work such a system.</w:t>
-      </w:r>
-    </w:p>
-    <w:p>
-      <w:pPr>
-        <w:pStyle w:val="NoSpacing"/>
-        <w:rPr>
-          <w:sz w:val="24"/>
-          <w:szCs w:val="24"/>
-        </w:rPr>
-      </w:pPr>
-    </w:p>
-    <w:p>
-      <w:pPr>
-        <w:pStyle w:val="NoSpacing"/>
-        <w:rPr>
-          <w:sz w:val="24"/>
-          <w:szCs w:val="24"/>
-        </w:rPr>
-      </w:pPr>
-      <w:r>
-        <w:rPr>
-          <w:sz w:val="24"/>
-          <w:szCs w:val="24"/>
-        </w:rPr>
-        <w:t xml:space="preserve">The system is run on </w:t>
-      </w:r>
-      <w:proofErr w:type="spellStart"/>
-      <w:r>
-        <w:rPr>
-          <w:sz w:val="24"/>
-          <w:szCs w:val="24"/>
-        </w:rPr>
-        <w:t>linux</w:t>
-      </w:r>
-      <w:proofErr w:type="spellEnd"/>
-      <w:r>
-        <w:rPr>
-          <w:sz w:val="24"/>
-          <w:szCs w:val="24"/>
-        </w:rPr>
-        <w:t xml:space="preserve"> machines</w:t>
+        <w:t>The project requires the access of a database through a text-based c++ program, which will be run by the employees of the flight booking agency. The system must be able to handle vast amounts of data and be able to store them into a database. This requires knowledge in both c++ programming and SQL/database management. Our team consists of members who are able to work such a system.</w:t>
+      </w:r>
+    </w:p>
+    <w:p>
+      <w:pPr>
+        <w:pStyle w:val="NoSpacing"/>
+        <w:rPr>
+          <w:sz w:val="24"/>
+          <w:szCs w:val="24"/>
+        </w:rPr>
+      </w:pPr>
+    </w:p>
+    <w:p>
+      <w:pPr>
+        <w:pStyle w:val="NoSpacing"/>
+        <w:rPr>
+          <w:sz w:val="24"/>
+          <w:szCs w:val="24"/>
+        </w:rPr>
+      </w:pPr>
+      <w:r>
+        <w:rPr>
+          <w:sz w:val="24"/>
+          <w:szCs w:val="24"/>
+        </w:rPr>
+        <w:t>The system is run on linux machines</w:t>
       </w:r>
     </w:p>
     <w:p>
@@ -399,6 +335,1921 @@
           <w:szCs w:val="24"/>
         </w:rPr>
       </w:pPr>
+    </w:p>
+    <w:p>
+      <w:pPr>
+        <w:pStyle w:val="NoSpacing"/>
+        <w:rPr>
+          <w:sz w:val="24"/>
+          <w:szCs w:val="24"/>
+        </w:rPr>
+      </w:pPr>
+      <w:r>
+        <w:rPr>
+          <w:sz w:val="24"/>
+          <w:szCs w:val="24"/>
+        </w:rPr>
+        <w:t xml:space="preserve">Organisational feasibility studies are important in identifying the primary stakeholders of a project. </w:t>
+      </w:r>
+      <w:r>
+        <w:rPr>
+          <w:sz w:val="24"/>
+          <w:szCs w:val="24"/>
+        </w:rPr>
+        <w:t>The stakeholders of a project each have a different level of influence on how the project proceeds. Thus we need to identify who will have the most significant influence/importance on the project and find the best way to communicate and satisfy their needs.</w:t>
+      </w:r>
+    </w:p>
+    <w:p>
+      <w:pPr>
+        <w:pStyle w:val="NoSpacing"/>
+        <w:rPr>
+          <w:sz w:val="24"/>
+          <w:szCs w:val="24"/>
+        </w:rPr>
+      </w:pPr>
+    </w:p>
+    <w:p>
+      <w:pPr>
+        <w:pStyle w:val="NoSpacing"/>
+        <w:rPr>
+          <w:sz w:val="24"/>
+          <w:szCs w:val="24"/>
+        </w:rPr>
+      </w:pPr>
+      <w:r>
+        <w:rPr>
+          <w:sz w:val="24"/>
+          <w:szCs w:val="24"/>
+        </w:rPr>
+        <w:t>The provided stakeholder matrix identifies the primary stakeholders of the project, and categorises them based on their level of ‘importance’ and level of ‘influence’. Importance is identified as the level of ‘stake’ a person has in the success of the system. ‘Influence’ is identified as how much their opinion matters in the development of the system.</w:t>
+      </w:r>
+    </w:p>
+    <w:p>
+      <w:pPr>
+        <w:pStyle w:val="NoSpacing"/>
+        <w:rPr>
+          <w:sz w:val="24"/>
+          <w:szCs w:val="24"/>
+        </w:rPr>
+      </w:pPr>
+    </w:p>
+    <w:p>
+      <w:pPr>
+        <w:pStyle w:val="NoSpacing"/>
+        <w:rPr>
+          <w:sz w:val="24"/>
+          <w:szCs w:val="24"/>
+        </w:rPr>
+      </w:pPr>
+    </w:p>
+    <w:p>
+      <w:pPr>
+        <w:pStyle w:val="NoSpacing"/>
+        <w:rPr>
+          <w:sz w:val="24"/>
+          <w:szCs w:val="24"/>
+        </w:rPr>
+      </w:pPr>
+    </w:p>
+    <w:tbl>
+      <w:tblPr>
+        <w:tblW w:w="8021" w:type="dxa"/>
+        <w:tblInd w:w="545" w:type="dxa"/>
+        <w:tblLook w:val="04A0" w:firstRow="1" w:lastRow="0" w:firstColumn="1" w:lastColumn="0" w:noHBand="0" w:noVBand="1"/>
+      </w:tblPr>
+      <w:tblGrid>
+        <w:gridCol w:w="2231"/>
+        <w:gridCol w:w="1254"/>
+        <w:gridCol w:w="1761"/>
+        <w:gridCol w:w="1430"/>
+        <w:gridCol w:w="1345"/>
+      </w:tblGrid>
+      <w:tr>
+        <w:trPr>
+          <w:trHeight w:val="285"/>
+        </w:trPr>
+        <w:tc>
+          <w:tcPr>
+            <w:tcW w:w="2231" w:type="dxa"/>
+            <w:vMerge w:val="restart"/>
+            <w:tcBorders>
+              <w:top w:val="single" w:sz="4" w:space="0" w:color="auto"/>
+              <w:left w:val="single" w:sz="4" w:space="0" w:color="auto"/>
+              <w:bottom w:val="single" w:sz="4" w:space="0" w:color="auto"/>
+              <w:right w:val="single" w:sz="4" w:space="0" w:color="auto"/>
+            </w:tcBorders>
+            <w:shd w:val="clear" w:color="000000" w:fill="D9D9D9"/>
+            <w:noWrap/>
+            <w:vAlign w:val="bottom"/>
+            <w:hideMark/>
+          </w:tcPr>
+          <w:p>
+            <w:pPr>
+              <w:spacing w:after="0" w:line="240" w:lineRule="auto"/>
+              <w:jc w:val="center"/>
+              <w:rPr>
+                <w:rFonts w:ascii="Calibri" w:eastAsia="Times New Roman" w:hAnsi="Calibri" w:cs="Times New Roman"/>
+                <w:color w:val="000000"/>
+                <w:lang w:eastAsia="en-AU"/>
+              </w:rPr>
+            </w:pPr>
+            <w:r>
+              <w:rPr>
+                <w:rFonts w:ascii="Calibri" w:eastAsia="Times New Roman" w:hAnsi="Calibri" w:cs="Times New Roman"/>
+                <w:color w:val="000000"/>
+                <w:lang w:eastAsia="en-AU"/>
+              </w:rPr>
+              <w:t> </w:t>
+            </w:r>
+          </w:p>
+        </w:tc>
+        <w:tc>
+          <w:tcPr>
+            <w:tcW w:w="1254" w:type="dxa"/>
+            <w:vMerge w:val="restart"/>
+            <w:tcBorders>
+              <w:top w:val="single" w:sz="4" w:space="0" w:color="auto"/>
+              <w:left w:val="single" w:sz="4" w:space="0" w:color="auto"/>
+              <w:bottom w:val="single" w:sz="4" w:space="0" w:color="auto"/>
+              <w:right w:val="single" w:sz="4" w:space="0" w:color="auto"/>
+            </w:tcBorders>
+            <w:shd w:val="clear" w:color="000000" w:fill="D9D9D9"/>
+            <w:vAlign w:val="center"/>
+            <w:hideMark/>
+          </w:tcPr>
+          <w:p>
+            <w:pPr>
+              <w:spacing w:after="0" w:line="240" w:lineRule="auto"/>
+              <w:jc w:val="center"/>
+              <w:rPr>
+                <w:rFonts w:ascii="Calibri" w:eastAsia="Times New Roman" w:hAnsi="Calibri" w:cs="Times New Roman"/>
+                <w:b/>
+                <w:bCs/>
+                <w:i/>
+                <w:iCs/>
+                <w:color w:val="000000"/>
+                <w:lang w:eastAsia="en-AU"/>
+              </w:rPr>
+            </w:pPr>
+            <w:r>
+              <w:rPr>
+                <w:rFonts w:ascii="Calibri" w:eastAsia="Times New Roman" w:hAnsi="Calibri" w:cs="Times New Roman"/>
+                <w:b/>
+                <w:bCs/>
+                <w:i/>
+                <w:iCs/>
+                <w:color w:val="000000"/>
+                <w:lang w:eastAsia="en-AU"/>
+              </w:rPr>
+              <w:t>Unknown</w:t>
+            </w:r>
+          </w:p>
+        </w:tc>
+        <w:tc>
+          <w:tcPr>
+            <w:tcW w:w="1761" w:type="dxa"/>
+            <w:vMerge w:val="restart"/>
+            <w:tcBorders>
+              <w:top w:val="single" w:sz="4" w:space="0" w:color="auto"/>
+              <w:left w:val="single" w:sz="4" w:space="0" w:color="auto"/>
+              <w:bottom w:val="single" w:sz="4" w:space="0" w:color="auto"/>
+              <w:right w:val="single" w:sz="4" w:space="0" w:color="auto"/>
+            </w:tcBorders>
+            <w:shd w:val="clear" w:color="000000" w:fill="D9D9D9"/>
+            <w:vAlign w:val="center"/>
+            <w:hideMark/>
+          </w:tcPr>
+          <w:p>
+            <w:pPr>
+              <w:spacing w:after="0" w:line="240" w:lineRule="auto"/>
+              <w:jc w:val="center"/>
+              <w:rPr>
+                <w:rFonts w:ascii="Calibri" w:eastAsia="Times New Roman" w:hAnsi="Calibri" w:cs="Times New Roman"/>
+                <w:b/>
+                <w:bCs/>
+                <w:i/>
+                <w:iCs/>
+                <w:color w:val="000000"/>
+                <w:lang w:eastAsia="en-AU"/>
+              </w:rPr>
+            </w:pPr>
+            <w:r>
+              <w:rPr>
+                <w:rFonts w:ascii="Calibri" w:eastAsia="Times New Roman" w:hAnsi="Calibri" w:cs="Times New Roman"/>
+                <w:b/>
+                <w:bCs/>
+                <w:i/>
+                <w:iCs/>
+                <w:color w:val="000000"/>
+                <w:lang w:eastAsia="en-AU"/>
+              </w:rPr>
+              <w:t>Little Importance</w:t>
+            </w:r>
+          </w:p>
+        </w:tc>
+        <w:tc>
+          <w:tcPr>
+            <w:tcW w:w="1430" w:type="dxa"/>
+            <w:vMerge w:val="restart"/>
+            <w:tcBorders>
+              <w:top w:val="single" w:sz="4" w:space="0" w:color="auto"/>
+              <w:left w:val="single" w:sz="4" w:space="0" w:color="auto"/>
+              <w:bottom w:val="single" w:sz="4" w:space="0" w:color="auto"/>
+              <w:right w:val="single" w:sz="4" w:space="0" w:color="auto"/>
+            </w:tcBorders>
+            <w:shd w:val="clear" w:color="000000" w:fill="D9D9D9"/>
+            <w:vAlign w:val="center"/>
+            <w:hideMark/>
+          </w:tcPr>
+          <w:p>
+            <w:pPr>
+              <w:spacing w:after="0" w:line="240" w:lineRule="auto"/>
+              <w:jc w:val="center"/>
+              <w:rPr>
+                <w:rFonts w:ascii="Calibri" w:eastAsia="Times New Roman" w:hAnsi="Calibri" w:cs="Times New Roman"/>
+                <w:b/>
+                <w:bCs/>
+                <w:i/>
+                <w:iCs/>
+                <w:color w:val="000000"/>
+                <w:lang w:eastAsia="en-AU"/>
+              </w:rPr>
+            </w:pPr>
+            <w:r>
+              <w:rPr>
+                <w:rFonts w:ascii="Calibri" w:eastAsia="Times New Roman" w:hAnsi="Calibri" w:cs="Times New Roman"/>
+                <w:b/>
+                <w:bCs/>
+                <w:i/>
+                <w:iCs/>
+                <w:color w:val="000000"/>
+                <w:lang w:eastAsia="en-AU"/>
+              </w:rPr>
+              <w:t>Some Importance</w:t>
+            </w:r>
+          </w:p>
+        </w:tc>
+        <w:tc>
+          <w:tcPr>
+            <w:tcW w:w="1345" w:type="dxa"/>
+            <w:vMerge w:val="restart"/>
+            <w:tcBorders>
+              <w:top w:val="single" w:sz="4" w:space="0" w:color="auto"/>
+              <w:left w:val="single" w:sz="4" w:space="0" w:color="auto"/>
+              <w:bottom w:val="single" w:sz="4" w:space="0" w:color="auto"/>
+              <w:right w:val="single" w:sz="4" w:space="0" w:color="auto"/>
+            </w:tcBorders>
+            <w:shd w:val="clear" w:color="000000" w:fill="D9D9D9"/>
+            <w:vAlign w:val="center"/>
+            <w:hideMark/>
+          </w:tcPr>
+          <w:p>
+            <w:pPr>
+              <w:spacing w:after="0" w:line="240" w:lineRule="auto"/>
+              <w:jc w:val="center"/>
+              <w:rPr>
+                <w:rFonts w:ascii="Calibri" w:eastAsia="Times New Roman" w:hAnsi="Calibri" w:cs="Times New Roman"/>
+                <w:b/>
+                <w:bCs/>
+                <w:i/>
+                <w:iCs/>
+                <w:color w:val="000000"/>
+                <w:lang w:eastAsia="en-AU"/>
+              </w:rPr>
+            </w:pPr>
+            <w:r>
+              <w:rPr>
+                <w:rFonts w:ascii="Calibri" w:eastAsia="Times New Roman" w:hAnsi="Calibri" w:cs="Times New Roman"/>
+                <w:b/>
+                <w:bCs/>
+                <w:i/>
+                <w:iCs/>
+                <w:color w:val="000000"/>
+                <w:lang w:eastAsia="en-AU"/>
+              </w:rPr>
+              <w:t>Significant importance</w:t>
+            </w:r>
+          </w:p>
+        </w:tc>
+      </w:tr>
+      <w:tr>
+        <w:trPr>
+          <w:trHeight w:val="285"/>
+        </w:trPr>
+        <w:tc>
+          <w:tcPr>
+            <w:tcW w:w="2231" w:type="dxa"/>
+            <w:vMerge/>
+            <w:tcBorders>
+              <w:top w:val="single" w:sz="4" w:space="0" w:color="auto"/>
+              <w:left w:val="single" w:sz="4" w:space="0" w:color="auto"/>
+              <w:bottom w:val="single" w:sz="4" w:space="0" w:color="auto"/>
+              <w:right w:val="single" w:sz="4" w:space="0" w:color="auto"/>
+            </w:tcBorders>
+            <w:vAlign w:val="center"/>
+            <w:hideMark/>
+          </w:tcPr>
+          <w:p>
+            <w:pPr>
+              <w:spacing w:after="0" w:line="240" w:lineRule="auto"/>
+              <w:rPr>
+                <w:rFonts w:ascii="Calibri" w:eastAsia="Times New Roman" w:hAnsi="Calibri" w:cs="Times New Roman"/>
+                <w:color w:val="000000"/>
+                <w:lang w:eastAsia="en-AU"/>
+              </w:rPr>
+            </w:pPr>
+          </w:p>
+        </w:tc>
+        <w:tc>
+          <w:tcPr>
+            <w:tcW w:w="1254" w:type="dxa"/>
+            <w:vMerge/>
+            <w:tcBorders>
+              <w:top w:val="single" w:sz="4" w:space="0" w:color="auto"/>
+              <w:left w:val="single" w:sz="4" w:space="0" w:color="auto"/>
+              <w:bottom w:val="single" w:sz="4" w:space="0" w:color="auto"/>
+              <w:right w:val="single" w:sz="4" w:space="0" w:color="auto"/>
+            </w:tcBorders>
+            <w:vAlign w:val="center"/>
+            <w:hideMark/>
+          </w:tcPr>
+          <w:p>
+            <w:pPr>
+              <w:spacing w:after="0" w:line="240" w:lineRule="auto"/>
+              <w:rPr>
+                <w:rFonts w:ascii="Calibri" w:eastAsia="Times New Roman" w:hAnsi="Calibri" w:cs="Times New Roman"/>
+                <w:b/>
+                <w:bCs/>
+                <w:i/>
+                <w:iCs/>
+                <w:color w:val="000000"/>
+                <w:lang w:eastAsia="en-AU"/>
+              </w:rPr>
+            </w:pPr>
+          </w:p>
+        </w:tc>
+        <w:tc>
+          <w:tcPr>
+            <w:tcW w:w="1761" w:type="dxa"/>
+            <w:vMerge/>
+            <w:tcBorders>
+              <w:top w:val="single" w:sz="4" w:space="0" w:color="auto"/>
+              <w:left w:val="single" w:sz="4" w:space="0" w:color="auto"/>
+              <w:bottom w:val="single" w:sz="4" w:space="0" w:color="auto"/>
+              <w:right w:val="single" w:sz="4" w:space="0" w:color="auto"/>
+            </w:tcBorders>
+            <w:vAlign w:val="center"/>
+            <w:hideMark/>
+          </w:tcPr>
+          <w:p>
+            <w:pPr>
+              <w:spacing w:after="0" w:line="240" w:lineRule="auto"/>
+              <w:rPr>
+                <w:rFonts w:ascii="Calibri" w:eastAsia="Times New Roman" w:hAnsi="Calibri" w:cs="Times New Roman"/>
+                <w:b/>
+                <w:bCs/>
+                <w:i/>
+                <w:iCs/>
+                <w:color w:val="000000"/>
+                <w:lang w:eastAsia="en-AU"/>
+              </w:rPr>
+            </w:pPr>
+          </w:p>
+        </w:tc>
+        <w:tc>
+          <w:tcPr>
+            <w:tcW w:w="1430" w:type="dxa"/>
+            <w:vMerge/>
+            <w:tcBorders>
+              <w:top w:val="single" w:sz="4" w:space="0" w:color="auto"/>
+              <w:left w:val="single" w:sz="4" w:space="0" w:color="auto"/>
+              <w:bottom w:val="single" w:sz="4" w:space="0" w:color="auto"/>
+              <w:right w:val="single" w:sz="4" w:space="0" w:color="auto"/>
+            </w:tcBorders>
+            <w:vAlign w:val="center"/>
+            <w:hideMark/>
+          </w:tcPr>
+          <w:p>
+            <w:pPr>
+              <w:spacing w:after="0" w:line="240" w:lineRule="auto"/>
+              <w:rPr>
+                <w:rFonts w:ascii="Calibri" w:eastAsia="Times New Roman" w:hAnsi="Calibri" w:cs="Times New Roman"/>
+                <w:b/>
+                <w:bCs/>
+                <w:i/>
+                <w:iCs/>
+                <w:color w:val="000000"/>
+                <w:lang w:eastAsia="en-AU"/>
+              </w:rPr>
+            </w:pPr>
+          </w:p>
+        </w:tc>
+        <w:tc>
+          <w:tcPr>
+            <w:tcW w:w="1345" w:type="dxa"/>
+            <w:vMerge/>
+            <w:tcBorders>
+              <w:top w:val="single" w:sz="4" w:space="0" w:color="auto"/>
+              <w:left w:val="single" w:sz="4" w:space="0" w:color="auto"/>
+              <w:bottom w:val="single" w:sz="4" w:space="0" w:color="auto"/>
+              <w:right w:val="single" w:sz="4" w:space="0" w:color="auto"/>
+            </w:tcBorders>
+            <w:vAlign w:val="center"/>
+            <w:hideMark/>
+          </w:tcPr>
+          <w:p>
+            <w:pPr>
+              <w:spacing w:after="0" w:line="240" w:lineRule="auto"/>
+              <w:rPr>
+                <w:rFonts w:ascii="Calibri" w:eastAsia="Times New Roman" w:hAnsi="Calibri" w:cs="Times New Roman"/>
+                <w:b/>
+                <w:bCs/>
+                <w:i/>
+                <w:iCs/>
+                <w:color w:val="000000"/>
+                <w:lang w:eastAsia="en-AU"/>
+              </w:rPr>
+            </w:pPr>
+          </w:p>
+        </w:tc>
+      </w:tr>
+      <w:tr>
+        <w:trPr>
+          <w:trHeight w:val="285"/>
+        </w:trPr>
+        <w:tc>
+          <w:tcPr>
+            <w:tcW w:w="2231" w:type="dxa"/>
+            <w:vMerge w:val="restart"/>
+            <w:tcBorders>
+              <w:top w:val="nil"/>
+              <w:left w:val="single" w:sz="4" w:space="0" w:color="auto"/>
+              <w:bottom w:val="single" w:sz="4" w:space="0" w:color="auto"/>
+              <w:right w:val="single" w:sz="4" w:space="0" w:color="auto"/>
+            </w:tcBorders>
+            <w:shd w:val="clear" w:color="000000" w:fill="D9D9D9"/>
+            <w:vAlign w:val="center"/>
+            <w:hideMark/>
+          </w:tcPr>
+          <w:p>
+            <w:pPr>
+              <w:spacing w:after="0" w:line="240" w:lineRule="auto"/>
+              <w:jc w:val="center"/>
+              <w:rPr>
+                <w:rFonts w:ascii="Calibri" w:eastAsia="Times New Roman" w:hAnsi="Calibri" w:cs="Times New Roman"/>
+                <w:b/>
+                <w:bCs/>
+                <w:i/>
+                <w:iCs/>
+                <w:color w:val="000000"/>
+                <w:lang w:eastAsia="en-AU"/>
+              </w:rPr>
+            </w:pPr>
+            <w:r>
+              <w:rPr>
+                <w:rFonts w:ascii="Calibri" w:eastAsia="Times New Roman" w:hAnsi="Calibri" w:cs="Times New Roman"/>
+                <w:b/>
+                <w:bCs/>
+                <w:i/>
+                <w:iCs/>
+                <w:color w:val="000000"/>
+                <w:lang w:eastAsia="en-AU"/>
+              </w:rPr>
+              <w:t>Significant Influence</w:t>
+            </w:r>
+          </w:p>
+        </w:tc>
+        <w:tc>
+          <w:tcPr>
+            <w:tcW w:w="1254" w:type="dxa"/>
+            <w:vMerge w:val="restart"/>
+            <w:tcBorders>
+              <w:top w:val="single" w:sz="4" w:space="0" w:color="auto"/>
+              <w:left w:val="single" w:sz="4" w:space="0" w:color="auto"/>
+              <w:bottom w:val="single" w:sz="4" w:space="0" w:color="auto"/>
+              <w:right w:val="single" w:sz="4" w:space="0" w:color="auto"/>
+            </w:tcBorders>
+            <w:shd w:val="clear" w:color="auto" w:fill="auto"/>
+            <w:vAlign w:val="center"/>
+            <w:hideMark/>
+          </w:tcPr>
+          <w:p>
+            <w:pPr>
+              <w:spacing w:after="0" w:line="240" w:lineRule="auto"/>
+              <w:jc w:val="center"/>
+              <w:rPr>
+                <w:rFonts w:ascii="Calibri" w:eastAsia="Times New Roman" w:hAnsi="Calibri" w:cs="Times New Roman"/>
+                <w:color w:val="000000"/>
+                <w:lang w:eastAsia="en-AU"/>
+              </w:rPr>
+            </w:pPr>
+            <w:r>
+              <w:rPr>
+                <w:rFonts w:ascii="Calibri" w:eastAsia="Times New Roman" w:hAnsi="Calibri" w:cs="Times New Roman"/>
+                <w:color w:val="000000"/>
+                <w:lang w:eastAsia="en-AU"/>
+              </w:rPr>
+              <w:t> </w:t>
+            </w:r>
+          </w:p>
+        </w:tc>
+        <w:tc>
+          <w:tcPr>
+            <w:tcW w:w="1761" w:type="dxa"/>
+            <w:vMerge w:val="restart"/>
+            <w:tcBorders>
+              <w:top w:val="single" w:sz="4" w:space="0" w:color="auto"/>
+              <w:left w:val="single" w:sz="4" w:space="0" w:color="auto"/>
+              <w:bottom w:val="single" w:sz="4" w:space="0" w:color="auto"/>
+              <w:right w:val="single" w:sz="4" w:space="0" w:color="auto"/>
+            </w:tcBorders>
+            <w:shd w:val="clear" w:color="auto" w:fill="auto"/>
+            <w:vAlign w:val="center"/>
+            <w:hideMark/>
+          </w:tcPr>
+          <w:p>
+            <w:pPr>
+              <w:spacing w:after="0" w:line="240" w:lineRule="auto"/>
+              <w:jc w:val="center"/>
+              <w:rPr>
+                <w:rFonts w:ascii="Calibri" w:eastAsia="Times New Roman" w:hAnsi="Calibri" w:cs="Times New Roman"/>
+                <w:color w:val="000000"/>
+                <w:lang w:eastAsia="en-AU"/>
+              </w:rPr>
+            </w:pPr>
+            <w:r>
+              <w:rPr>
+                <w:rFonts w:ascii="Calibri" w:eastAsia="Times New Roman" w:hAnsi="Calibri" w:cs="Times New Roman"/>
+                <w:color w:val="000000"/>
+                <w:lang w:eastAsia="en-AU"/>
+              </w:rPr>
+              <w:t>Analyst/Designer</w:t>
+            </w:r>
+          </w:p>
+        </w:tc>
+        <w:tc>
+          <w:tcPr>
+            <w:tcW w:w="1430" w:type="dxa"/>
+            <w:vMerge w:val="restart"/>
+            <w:tcBorders>
+              <w:top w:val="single" w:sz="4" w:space="0" w:color="auto"/>
+              <w:left w:val="single" w:sz="4" w:space="0" w:color="auto"/>
+              <w:bottom w:val="single" w:sz="4" w:space="0" w:color="auto"/>
+              <w:right w:val="single" w:sz="4" w:space="0" w:color="auto"/>
+            </w:tcBorders>
+            <w:shd w:val="clear" w:color="auto" w:fill="auto"/>
+            <w:vAlign w:val="center"/>
+            <w:hideMark/>
+          </w:tcPr>
+          <w:p>
+            <w:pPr>
+              <w:spacing w:after="0" w:line="240" w:lineRule="auto"/>
+              <w:jc w:val="center"/>
+              <w:rPr>
+                <w:rFonts w:ascii="Calibri" w:eastAsia="Times New Roman" w:hAnsi="Calibri" w:cs="Times New Roman"/>
+                <w:color w:val="000000"/>
+                <w:lang w:eastAsia="en-AU"/>
+              </w:rPr>
+            </w:pPr>
+            <w:r>
+              <w:rPr>
+                <w:rFonts w:ascii="Calibri" w:eastAsia="Times New Roman" w:hAnsi="Calibri" w:cs="Times New Roman"/>
+                <w:color w:val="000000"/>
+                <w:lang w:eastAsia="en-AU"/>
+              </w:rPr>
+              <w:t>Project Manager</w:t>
+            </w:r>
+          </w:p>
+        </w:tc>
+        <w:tc>
+          <w:tcPr>
+            <w:tcW w:w="1345" w:type="dxa"/>
+            <w:vMerge w:val="restart"/>
+            <w:tcBorders>
+              <w:top w:val="single" w:sz="4" w:space="0" w:color="auto"/>
+              <w:left w:val="single" w:sz="4" w:space="0" w:color="auto"/>
+              <w:bottom w:val="single" w:sz="4" w:space="0" w:color="auto"/>
+              <w:right w:val="single" w:sz="4" w:space="0" w:color="auto"/>
+            </w:tcBorders>
+            <w:shd w:val="clear" w:color="auto" w:fill="auto"/>
+            <w:vAlign w:val="center"/>
+            <w:hideMark/>
+          </w:tcPr>
+          <w:p>
+            <w:pPr>
+              <w:spacing w:after="0" w:line="240" w:lineRule="auto"/>
+              <w:jc w:val="center"/>
+              <w:rPr>
+                <w:rFonts w:ascii="Calibri" w:eastAsia="Times New Roman" w:hAnsi="Calibri" w:cs="Times New Roman"/>
+                <w:color w:val="000000"/>
+                <w:lang w:eastAsia="en-AU"/>
+              </w:rPr>
+            </w:pPr>
+            <w:r>
+              <w:rPr>
+                <w:rFonts w:ascii="Calibri" w:eastAsia="Times New Roman" w:hAnsi="Calibri" w:cs="Times New Roman"/>
+                <w:color w:val="000000"/>
+                <w:lang w:eastAsia="en-AU"/>
+              </w:rPr>
+              <w:t>Company Owner</w:t>
+            </w:r>
+          </w:p>
+        </w:tc>
+      </w:tr>
+      <w:tr>
+        <w:trPr>
+          <w:trHeight w:val="285"/>
+        </w:trPr>
+        <w:tc>
+          <w:tcPr>
+            <w:tcW w:w="2231" w:type="dxa"/>
+            <w:vMerge/>
+            <w:tcBorders>
+              <w:top w:val="nil"/>
+              <w:left w:val="single" w:sz="4" w:space="0" w:color="auto"/>
+              <w:bottom w:val="single" w:sz="4" w:space="0" w:color="auto"/>
+              <w:right w:val="single" w:sz="4" w:space="0" w:color="auto"/>
+            </w:tcBorders>
+            <w:vAlign w:val="center"/>
+            <w:hideMark/>
+          </w:tcPr>
+          <w:p>
+            <w:pPr>
+              <w:spacing w:after="0" w:line="240" w:lineRule="auto"/>
+              <w:rPr>
+                <w:rFonts w:ascii="Calibri" w:eastAsia="Times New Roman" w:hAnsi="Calibri" w:cs="Times New Roman"/>
+                <w:b/>
+                <w:bCs/>
+                <w:i/>
+                <w:iCs/>
+                <w:color w:val="000000"/>
+                <w:lang w:eastAsia="en-AU"/>
+              </w:rPr>
+            </w:pPr>
+          </w:p>
+        </w:tc>
+        <w:tc>
+          <w:tcPr>
+            <w:tcW w:w="1254" w:type="dxa"/>
+            <w:vMerge/>
+            <w:tcBorders>
+              <w:top w:val="single" w:sz="4" w:space="0" w:color="auto"/>
+              <w:left w:val="single" w:sz="4" w:space="0" w:color="auto"/>
+              <w:bottom w:val="single" w:sz="4" w:space="0" w:color="auto"/>
+              <w:right w:val="single" w:sz="4" w:space="0" w:color="auto"/>
+            </w:tcBorders>
+            <w:vAlign w:val="center"/>
+            <w:hideMark/>
+          </w:tcPr>
+          <w:p>
+            <w:pPr>
+              <w:spacing w:after="0" w:line="240" w:lineRule="auto"/>
+              <w:rPr>
+                <w:rFonts w:ascii="Calibri" w:eastAsia="Times New Roman" w:hAnsi="Calibri" w:cs="Times New Roman"/>
+                <w:color w:val="000000"/>
+                <w:lang w:eastAsia="en-AU"/>
+              </w:rPr>
+            </w:pPr>
+          </w:p>
+        </w:tc>
+        <w:tc>
+          <w:tcPr>
+            <w:tcW w:w="1761" w:type="dxa"/>
+            <w:vMerge/>
+            <w:tcBorders>
+              <w:top w:val="single" w:sz="4" w:space="0" w:color="auto"/>
+              <w:left w:val="single" w:sz="4" w:space="0" w:color="auto"/>
+              <w:bottom w:val="single" w:sz="4" w:space="0" w:color="auto"/>
+              <w:right w:val="single" w:sz="4" w:space="0" w:color="auto"/>
+            </w:tcBorders>
+            <w:vAlign w:val="center"/>
+            <w:hideMark/>
+          </w:tcPr>
+          <w:p>
+            <w:pPr>
+              <w:spacing w:after="0" w:line="240" w:lineRule="auto"/>
+              <w:rPr>
+                <w:rFonts w:ascii="Calibri" w:eastAsia="Times New Roman" w:hAnsi="Calibri" w:cs="Times New Roman"/>
+                <w:color w:val="000000"/>
+                <w:lang w:eastAsia="en-AU"/>
+              </w:rPr>
+            </w:pPr>
+          </w:p>
+        </w:tc>
+        <w:tc>
+          <w:tcPr>
+            <w:tcW w:w="1430" w:type="dxa"/>
+            <w:vMerge/>
+            <w:tcBorders>
+              <w:top w:val="single" w:sz="4" w:space="0" w:color="auto"/>
+              <w:left w:val="single" w:sz="4" w:space="0" w:color="auto"/>
+              <w:bottom w:val="single" w:sz="4" w:space="0" w:color="auto"/>
+              <w:right w:val="single" w:sz="4" w:space="0" w:color="auto"/>
+            </w:tcBorders>
+            <w:vAlign w:val="center"/>
+            <w:hideMark/>
+          </w:tcPr>
+          <w:p>
+            <w:pPr>
+              <w:spacing w:after="0" w:line="240" w:lineRule="auto"/>
+              <w:rPr>
+                <w:rFonts w:ascii="Calibri" w:eastAsia="Times New Roman" w:hAnsi="Calibri" w:cs="Times New Roman"/>
+                <w:color w:val="000000"/>
+                <w:lang w:eastAsia="en-AU"/>
+              </w:rPr>
+            </w:pPr>
+          </w:p>
+        </w:tc>
+        <w:tc>
+          <w:tcPr>
+            <w:tcW w:w="1345" w:type="dxa"/>
+            <w:vMerge/>
+            <w:tcBorders>
+              <w:top w:val="single" w:sz="4" w:space="0" w:color="auto"/>
+              <w:left w:val="single" w:sz="4" w:space="0" w:color="auto"/>
+              <w:bottom w:val="single" w:sz="4" w:space="0" w:color="auto"/>
+              <w:right w:val="single" w:sz="4" w:space="0" w:color="auto"/>
+            </w:tcBorders>
+            <w:vAlign w:val="center"/>
+            <w:hideMark/>
+          </w:tcPr>
+          <w:p>
+            <w:pPr>
+              <w:spacing w:after="0" w:line="240" w:lineRule="auto"/>
+              <w:rPr>
+                <w:rFonts w:ascii="Calibri" w:eastAsia="Times New Roman" w:hAnsi="Calibri" w:cs="Times New Roman"/>
+                <w:color w:val="000000"/>
+                <w:lang w:eastAsia="en-AU"/>
+              </w:rPr>
+            </w:pPr>
+          </w:p>
+        </w:tc>
+      </w:tr>
+      <w:tr>
+        <w:trPr>
+          <w:trHeight w:val="285"/>
+        </w:trPr>
+        <w:tc>
+          <w:tcPr>
+            <w:tcW w:w="2231" w:type="dxa"/>
+            <w:vMerge w:val="restart"/>
+            <w:tcBorders>
+              <w:top w:val="nil"/>
+              <w:left w:val="single" w:sz="4" w:space="0" w:color="auto"/>
+              <w:bottom w:val="single" w:sz="4" w:space="0" w:color="auto"/>
+              <w:right w:val="single" w:sz="4" w:space="0" w:color="auto"/>
+            </w:tcBorders>
+            <w:shd w:val="clear" w:color="000000" w:fill="D9D9D9"/>
+            <w:vAlign w:val="center"/>
+            <w:hideMark/>
+          </w:tcPr>
+          <w:p>
+            <w:pPr>
+              <w:spacing w:after="0" w:line="240" w:lineRule="auto"/>
+              <w:jc w:val="center"/>
+              <w:rPr>
+                <w:rFonts w:ascii="Calibri" w:eastAsia="Times New Roman" w:hAnsi="Calibri" w:cs="Times New Roman"/>
+                <w:b/>
+                <w:bCs/>
+                <w:i/>
+                <w:iCs/>
+                <w:color w:val="000000"/>
+                <w:lang w:eastAsia="en-AU"/>
+              </w:rPr>
+            </w:pPr>
+            <w:r>
+              <w:rPr>
+                <w:rFonts w:ascii="Calibri" w:eastAsia="Times New Roman" w:hAnsi="Calibri" w:cs="Times New Roman"/>
+                <w:b/>
+                <w:bCs/>
+                <w:i/>
+                <w:iCs/>
+                <w:color w:val="000000"/>
+                <w:lang w:eastAsia="en-AU"/>
+              </w:rPr>
+              <w:t>Some Influence</w:t>
+            </w:r>
+          </w:p>
+        </w:tc>
+        <w:tc>
+          <w:tcPr>
+            <w:tcW w:w="1254" w:type="dxa"/>
+            <w:vMerge w:val="restart"/>
+            <w:tcBorders>
+              <w:top w:val="single" w:sz="4" w:space="0" w:color="auto"/>
+              <w:left w:val="single" w:sz="4" w:space="0" w:color="auto"/>
+              <w:bottom w:val="single" w:sz="4" w:space="0" w:color="auto"/>
+              <w:right w:val="single" w:sz="4" w:space="0" w:color="auto"/>
+            </w:tcBorders>
+            <w:shd w:val="clear" w:color="auto" w:fill="auto"/>
+            <w:vAlign w:val="center"/>
+            <w:hideMark/>
+          </w:tcPr>
+          <w:p>
+            <w:pPr>
+              <w:spacing w:after="0" w:line="240" w:lineRule="auto"/>
+              <w:jc w:val="center"/>
+              <w:rPr>
+                <w:rFonts w:ascii="Calibri" w:eastAsia="Times New Roman" w:hAnsi="Calibri" w:cs="Times New Roman"/>
+                <w:color w:val="000000"/>
+                <w:lang w:eastAsia="en-AU"/>
+              </w:rPr>
+            </w:pPr>
+            <w:r>
+              <w:rPr>
+                <w:rFonts w:ascii="Calibri" w:eastAsia="Times New Roman" w:hAnsi="Calibri" w:cs="Times New Roman"/>
+                <w:color w:val="000000"/>
+                <w:lang w:eastAsia="en-AU"/>
+              </w:rPr>
+              <w:t> </w:t>
+            </w:r>
+          </w:p>
+        </w:tc>
+        <w:tc>
+          <w:tcPr>
+            <w:tcW w:w="1761" w:type="dxa"/>
+            <w:vMerge w:val="restart"/>
+            <w:tcBorders>
+              <w:top w:val="single" w:sz="4" w:space="0" w:color="auto"/>
+              <w:left w:val="single" w:sz="4" w:space="0" w:color="auto"/>
+              <w:bottom w:val="single" w:sz="4" w:space="0" w:color="auto"/>
+              <w:right w:val="single" w:sz="4" w:space="0" w:color="auto"/>
+            </w:tcBorders>
+            <w:shd w:val="clear" w:color="auto" w:fill="auto"/>
+            <w:vAlign w:val="center"/>
+            <w:hideMark/>
+          </w:tcPr>
+          <w:p>
+            <w:pPr>
+              <w:spacing w:after="0" w:line="240" w:lineRule="auto"/>
+              <w:jc w:val="center"/>
+              <w:rPr>
+                <w:rFonts w:ascii="Calibri" w:eastAsia="Times New Roman" w:hAnsi="Calibri" w:cs="Times New Roman"/>
+                <w:color w:val="000000"/>
+                <w:lang w:eastAsia="en-AU"/>
+              </w:rPr>
+            </w:pPr>
+            <w:r>
+              <w:rPr>
+                <w:rFonts w:ascii="Calibri" w:eastAsia="Times New Roman" w:hAnsi="Calibri" w:cs="Times New Roman"/>
+                <w:color w:val="000000"/>
+                <w:lang w:eastAsia="en-AU"/>
+              </w:rPr>
+              <w:t>Customer</w:t>
+            </w:r>
+          </w:p>
+        </w:tc>
+        <w:tc>
+          <w:tcPr>
+            <w:tcW w:w="1430" w:type="dxa"/>
+            <w:vMerge w:val="restart"/>
+            <w:tcBorders>
+              <w:top w:val="single" w:sz="4" w:space="0" w:color="auto"/>
+              <w:left w:val="single" w:sz="4" w:space="0" w:color="auto"/>
+              <w:bottom w:val="single" w:sz="4" w:space="0" w:color="auto"/>
+              <w:right w:val="single" w:sz="4" w:space="0" w:color="auto"/>
+            </w:tcBorders>
+            <w:shd w:val="clear" w:color="auto" w:fill="auto"/>
+            <w:vAlign w:val="center"/>
+            <w:hideMark/>
+          </w:tcPr>
+          <w:p>
+            <w:pPr>
+              <w:spacing w:after="0" w:line="240" w:lineRule="auto"/>
+              <w:jc w:val="center"/>
+              <w:rPr>
+                <w:rFonts w:ascii="Calibri" w:eastAsia="Times New Roman" w:hAnsi="Calibri" w:cs="Times New Roman"/>
+                <w:color w:val="000000"/>
+                <w:lang w:eastAsia="en-AU"/>
+              </w:rPr>
+            </w:pPr>
+            <w:r>
+              <w:rPr>
+                <w:rFonts w:ascii="Calibri" w:eastAsia="Times New Roman" w:hAnsi="Calibri" w:cs="Times New Roman"/>
+                <w:color w:val="000000"/>
+                <w:lang w:eastAsia="en-AU"/>
+              </w:rPr>
+              <w:t xml:space="preserve">Staff </w:t>
+            </w:r>
+            <w:r>
+              <w:rPr>
+                <w:rFonts w:ascii="Calibri" w:eastAsia="Times New Roman" w:hAnsi="Calibri" w:cs="Times New Roman"/>
+                <w:color w:val="000000"/>
+                <w:lang w:eastAsia="en-AU"/>
+              </w:rPr>
+              <w:t xml:space="preserve">and </w:t>
+            </w:r>
+            <w:r>
+              <w:rPr>
+                <w:rFonts w:ascii="Calibri" w:eastAsia="Times New Roman" w:hAnsi="Calibri" w:cs="Times New Roman"/>
+                <w:color w:val="000000"/>
+                <w:lang w:eastAsia="en-AU"/>
+              </w:rPr>
+              <w:t xml:space="preserve">Management </w:t>
+            </w:r>
+          </w:p>
+        </w:tc>
+        <w:tc>
+          <w:tcPr>
+            <w:tcW w:w="1345" w:type="dxa"/>
+            <w:vMerge w:val="restart"/>
+            <w:tcBorders>
+              <w:top w:val="single" w:sz="4" w:space="0" w:color="auto"/>
+              <w:left w:val="single" w:sz="4" w:space="0" w:color="auto"/>
+              <w:bottom w:val="single" w:sz="4" w:space="0" w:color="auto"/>
+              <w:right w:val="single" w:sz="4" w:space="0" w:color="auto"/>
+            </w:tcBorders>
+            <w:shd w:val="clear" w:color="auto" w:fill="auto"/>
+            <w:vAlign w:val="center"/>
+            <w:hideMark/>
+          </w:tcPr>
+          <w:p>
+            <w:pPr>
+              <w:spacing w:after="0" w:line="240" w:lineRule="auto"/>
+              <w:jc w:val="center"/>
+              <w:rPr>
+                <w:rFonts w:ascii="Calibri" w:eastAsia="Times New Roman" w:hAnsi="Calibri" w:cs="Times New Roman"/>
+                <w:color w:val="000000"/>
+                <w:lang w:eastAsia="en-AU"/>
+              </w:rPr>
+            </w:pPr>
+            <w:r>
+              <w:rPr>
+                <w:rFonts w:ascii="Calibri" w:eastAsia="Times New Roman" w:hAnsi="Calibri" w:cs="Times New Roman"/>
+                <w:color w:val="000000"/>
+                <w:lang w:eastAsia="en-AU"/>
+              </w:rPr>
+              <w:t> </w:t>
+            </w:r>
+          </w:p>
+        </w:tc>
+      </w:tr>
+      <w:tr>
+        <w:trPr>
+          <w:trHeight w:val="285"/>
+        </w:trPr>
+        <w:tc>
+          <w:tcPr>
+            <w:tcW w:w="2231" w:type="dxa"/>
+            <w:vMerge/>
+            <w:tcBorders>
+              <w:top w:val="nil"/>
+              <w:left w:val="single" w:sz="4" w:space="0" w:color="auto"/>
+              <w:bottom w:val="single" w:sz="4" w:space="0" w:color="auto"/>
+              <w:right w:val="single" w:sz="4" w:space="0" w:color="auto"/>
+            </w:tcBorders>
+            <w:vAlign w:val="center"/>
+            <w:hideMark/>
+          </w:tcPr>
+          <w:p>
+            <w:pPr>
+              <w:spacing w:after="0" w:line="240" w:lineRule="auto"/>
+              <w:rPr>
+                <w:rFonts w:ascii="Calibri" w:eastAsia="Times New Roman" w:hAnsi="Calibri" w:cs="Times New Roman"/>
+                <w:b/>
+                <w:bCs/>
+                <w:i/>
+                <w:iCs/>
+                <w:color w:val="000000"/>
+                <w:lang w:eastAsia="en-AU"/>
+              </w:rPr>
+            </w:pPr>
+          </w:p>
+        </w:tc>
+        <w:tc>
+          <w:tcPr>
+            <w:tcW w:w="1254" w:type="dxa"/>
+            <w:vMerge/>
+            <w:tcBorders>
+              <w:top w:val="single" w:sz="4" w:space="0" w:color="auto"/>
+              <w:left w:val="single" w:sz="4" w:space="0" w:color="auto"/>
+              <w:bottom w:val="single" w:sz="4" w:space="0" w:color="auto"/>
+              <w:right w:val="single" w:sz="4" w:space="0" w:color="auto"/>
+            </w:tcBorders>
+            <w:vAlign w:val="center"/>
+            <w:hideMark/>
+          </w:tcPr>
+          <w:p>
+            <w:pPr>
+              <w:spacing w:after="0" w:line="240" w:lineRule="auto"/>
+              <w:rPr>
+                <w:rFonts w:ascii="Calibri" w:eastAsia="Times New Roman" w:hAnsi="Calibri" w:cs="Times New Roman"/>
+                <w:color w:val="000000"/>
+                <w:lang w:eastAsia="en-AU"/>
+              </w:rPr>
+            </w:pPr>
+          </w:p>
+        </w:tc>
+        <w:tc>
+          <w:tcPr>
+            <w:tcW w:w="1761" w:type="dxa"/>
+            <w:vMerge/>
+            <w:tcBorders>
+              <w:top w:val="single" w:sz="4" w:space="0" w:color="auto"/>
+              <w:left w:val="single" w:sz="4" w:space="0" w:color="auto"/>
+              <w:bottom w:val="single" w:sz="4" w:space="0" w:color="auto"/>
+              <w:right w:val="single" w:sz="4" w:space="0" w:color="auto"/>
+            </w:tcBorders>
+            <w:vAlign w:val="center"/>
+            <w:hideMark/>
+          </w:tcPr>
+          <w:p>
+            <w:pPr>
+              <w:spacing w:after="0" w:line="240" w:lineRule="auto"/>
+              <w:rPr>
+                <w:rFonts w:ascii="Calibri" w:eastAsia="Times New Roman" w:hAnsi="Calibri" w:cs="Times New Roman"/>
+                <w:color w:val="000000"/>
+                <w:lang w:eastAsia="en-AU"/>
+              </w:rPr>
+            </w:pPr>
+          </w:p>
+        </w:tc>
+        <w:tc>
+          <w:tcPr>
+            <w:tcW w:w="1430" w:type="dxa"/>
+            <w:vMerge/>
+            <w:tcBorders>
+              <w:top w:val="single" w:sz="4" w:space="0" w:color="auto"/>
+              <w:left w:val="single" w:sz="4" w:space="0" w:color="auto"/>
+              <w:bottom w:val="single" w:sz="4" w:space="0" w:color="auto"/>
+              <w:right w:val="single" w:sz="4" w:space="0" w:color="auto"/>
+            </w:tcBorders>
+            <w:vAlign w:val="center"/>
+            <w:hideMark/>
+          </w:tcPr>
+          <w:p>
+            <w:pPr>
+              <w:spacing w:after="0" w:line="240" w:lineRule="auto"/>
+              <w:rPr>
+                <w:rFonts w:ascii="Calibri" w:eastAsia="Times New Roman" w:hAnsi="Calibri" w:cs="Times New Roman"/>
+                <w:color w:val="000000"/>
+                <w:lang w:eastAsia="en-AU"/>
+              </w:rPr>
+            </w:pPr>
+          </w:p>
+        </w:tc>
+        <w:tc>
+          <w:tcPr>
+            <w:tcW w:w="1345" w:type="dxa"/>
+            <w:vMerge/>
+            <w:tcBorders>
+              <w:top w:val="single" w:sz="4" w:space="0" w:color="auto"/>
+              <w:left w:val="single" w:sz="4" w:space="0" w:color="auto"/>
+              <w:bottom w:val="single" w:sz="4" w:space="0" w:color="auto"/>
+              <w:right w:val="single" w:sz="4" w:space="0" w:color="auto"/>
+            </w:tcBorders>
+            <w:vAlign w:val="center"/>
+            <w:hideMark/>
+          </w:tcPr>
+          <w:p>
+            <w:pPr>
+              <w:spacing w:after="0" w:line="240" w:lineRule="auto"/>
+              <w:rPr>
+                <w:rFonts w:ascii="Calibri" w:eastAsia="Times New Roman" w:hAnsi="Calibri" w:cs="Times New Roman"/>
+                <w:color w:val="000000"/>
+                <w:lang w:eastAsia="en-AU"/>
+              </w:rPr>
+            </w:pPr>
+          </w:p>
+        </w:tc>
+      </w:tr>
+      <w:tr>
+        <w:trPr>
+          <w:trHeight w:val="285"/>
+        </w:trPr>
+        <w:tc>
+          <w:tcPr>
+            <w:tcW w:w="2231" w:type="dxa"/>
+            <w:vMerge w:val="restart"/>
+            <w:tcBorders>
+              <w:top w:val="nil"/>
+              <w:left w:val="single" w:sz="4" w:space="0" w:color="auto"/>
+              <w:bottom w:val="single" w:sz="4" w:space="0" w:color="auto"/>
+              <w:right w:val="single" w:sz="4" w:space="0" w:color="auto"/>
+            </w:tcBorders>
+            <w:shd w:val="clear" w:color="000000" w:fill="D9D9D9"/>
+            <w:vAlign w:val="center"/>
+            <w:hideMark/>
+          </w:tcPr>
+          <w:p>
+            <w:pPr>
+              <w:spacing w:after="0" w:line="240" w:lineRule="auto"/>
+              <w:jc w:val="center"/>
+              <w:rPr>
+                <w:rFonts w:ascii="Calibri" w:eastAsia="Times New Roman" w:hAnsi="Calibri" w:cs="Times New Roman"/>
+                <w:b/>
+                <w:bCs/>
+                <w:i/>
+                <w:iCs/>
+                <w:color w:val="000000"/>
+                <w:lang w:eastAsia="en-AU"/>
+              </w:rPr>
+            </w:pPr>
+            <w:r>
+              <w:rPr>
+                <w:rFonts w:ascii="Calibri" w:eastAsia="Times New Roman" w:hAnsi="Calibri" w:cs="Times New Roman"/>
+                <w:b/>
+                <w:bCs/>
+                <w:i/>
+                <w:iCs/>
+                <w:color w:val="000000"/>
+                <w:lang w:eastAsia="en-AU"/>
+              </w:rPr>
+              <w:t>little influence</w:t>
+            </w:r>
+          </w:p>
+        </w:tc>
+        <w:tc>
+          <w:tcPr>
+            <w:tcW w:w="1254" w:type="dxa"/>
+            <w:vMerge w:val="restart"/>
+            <w:tcBorders>
+              <w:top w:val="single" w:sz="4" w:space="0" w:color="auto"/>
+              <w:left w:val="single" w:sz="4" w:space="0" w:color="auto"/>
+              <w:bottom w:val="single" w:sz="4" w:space="0" w:color="auto"/>
+              <w:right w:val="single" w:sz="4" w:space="0" w:color="auto"/>
+            </w:tcBorders>
+            <w:shd w:val="clear" w:color="auto" w:fill="auto"/>
+            <w:vAlign w:val="center"/>
+            <w:hideMark/>
+          </w:tcPr>
+          <w:p>
+            <w:pPr>
+              <w:spacing w:after="0" w:line="240" w:lineRule="auto"/>
+              <w:jc w:val="center"/>
+              <w:rPr>
+                <w:rFonts w:ascii="Calibri" w:eastAsia="Times New Roman" w:hAnsi="Calibri" w:cs="Times New Roman"/>
+                <w:color w:val="000000"/>
+                <w:lang w:eastAsia="en-AU"/>
+              </w:rPr>
+            </w:pPr>
+            <w:r>
+              <w:rPr>
+                <w:rFonts w:ascii="Calibri" w:eastAsia="Times New Roman" w:hAnsi="Calibri" w:cs="Times New Roman"/>
+                <w:color w:val="000000"/>
+                <w:lang w:eastAsia="en-AU"/>
+              </w:rPr>
+              <w:t>Tester</w:t>
+            </w:r>
+          </w:p>
+        </w:tc>
+        <w:tc>
+          <w:tcPr>
+            <w:tcW w:w="1761" w:type="dxa"/>
+            <w:vMerge w:val="restart"/>
+            <w:tcBorders>
+              <w:top w:val="single" w:sz="4" w:space="0" w:color="auto"/>
+              <w:left w:val="single" w:sz="4" w:space="0" w:color="auto"/>
+              <w:bottom w:val="single" w:sz="4" w:space="0" w:color="auto"/>
+              <w:right w:val="single" w:sz="4" w:space="0" w:color="auto"/>
+            </w:tcBorders>
+            <w:shd w:val="clear" w:color="auto" w:fill="auto"/>
+            <w:vAlign w:val="center"/>
+            <w:hideMark/>
+          </w:tcPr>
+          <w:p>
+            <w:pPr>
+              <w:spacing w:after="0" w:line="240" w:lineRule="auto"/>
+              <w:jc w:val="center"/>
+              <w:rPr>
+                <w:rFonts w:ascii="Calibri" w:eastAsia="Times New Roman" w:hAnsi="Calibri" w:cs="Times New Roman"/>
+                <w:color w:val="000000"/>
+                <w:lang w:eastAsia="en-AU"/>
+              </w:rPr>
+            </w:pPr>
+            <w:r>
+              <w:rPr>
+                <w:rFonts w:ascii="Calibri" w:eastAsia="Times New Roman" w:hAnsi="Calibri" w:cs="Times New Roman"/>
+                <w:color w:val="000000"/>
+                <w:lang w:eastAsia="en-AU"/>
+              </w:rPr>
+              <w:t>Programmer</w:t>
+            </w:r>
+          </w:p>
+        </w:tc>
+        <w:tc>
+          <w:tcPr>
+            <w:tcW w:w="1430" w:type="dxa"/>
+            <w:vMerge w:val="restart"/>
+            <w:tcBorders>
+              <w:top w:val="single" w:sz="4" w:space="0" w:color="auto"/>
+              <w:left w:val="single" w:sz="4" w:space="0" w:color="auto"/>
+              <w:bottom w:val="single" w:sz="4" w:space="0" w:color="auto"/>
+              <w:right w:val="single" w:sz="4" w:space="0" w:color="auto"/>
+            </w:tcBorders>
+            <w:shd w:val="clear" w:color="auto" w:fill="auto"/>
+            <w:vAlign w:val="center"/>
+            <w:hideMark/>
+          </w:tcPr>
+          <w:p>
+            <w:pPr>
+              <w:spacing w:after="0" w:line="240" w:lineRule="auto"/>
+              <w:jc w:val="center"/>
+              <w:rPr>
+                <w:rFonts w:ascii="Calibri" w:eastAsia="Times New Roman" w:hAnsi="Calibri" w:cs="Times New Roman"/>
+                <w:color w:val="000000"/>
+                <w:lang w:eastAsia="en-AU"/>
+              </w:rPr>
+            </w:pPr>
+            <w:r>
+              <w:rPr>
+                <w:rFonts w:ascii="Calibri" w:eastAsia="Times New Roman" w:hAnsi="Calibri" w:cs="Times New Roman"/>
+                <w:color w:val="000000"/>
+                <w:lang w:eastAsia="en-AU"/>
+              </w:rPr>
+              <w:t> </w:t>
+            </w:r>
+          </w:p>
+        </w:tc>
+        <w:tc>
+          <w:tcPr>
+            <w:tcW w:w="1345" w:type="dxa"/>
+            <w:vMerge w:val="restart"/>
+            <w:tcBorders>
+              <w:top w:val="single" w:sz="4" w:space="0" w:color="auto"/>
+              <w:left w:val="single" w:sz="4" w:space="0" w:color="auto"/>
+              <w:bottom w:val="single" w:sz="4" w:space="0" w:color="auto"/>
+              <w:right w:val="single" w:sz="4" w:space="0" w:color="auto"/>
+            </w:tcBorders>
+            <w:shd w:val="clear" w:color="auto" w:fill="auto"/>
+            <w:vAlign w:val="center"/>
+            <w:hideMark/>
+          </w:tcPr>
+          <w:p>
+            <w:pPr>
+              <w:spacing w:after="0" w:line="240" w:lineRule="auto"/>
+              <w:jc w:val="center"/>
+              <w:rPr>
+                <w:rFonts w:ascii="Calibri" w:eastAsia="Times New Roman" w:hAnsi="Calibri" w:cs="Times New Roman"/>
+                <w:color w:val="000000"/>
+                <w:lang w:eastAsia="en-AU"/>
+              </w:rPr>
+            </w:pPr>
+            <w:r>
+              <w:rPr>
+                <w:rFonts w:ascii="Calibri" w:eastAsia="Times New Roman" w:hAnsi="Calibri" w:cs="Times New Roman"/>
+                <w:color w:val="000000"/>
+                <w:lang w:eastAsia="en-AU"/>
+              </w:rPr>
+              <w:t> </w:t>
+            </w:r>
+          </w:p>
+        </w:tc>
+      </w:tr>
+      <w:tr>
+        <w:trPr>
+          <w:trHeight w:val="285"/>
+        </w:trPr>
+        <w:tc>
+          <w:tcPr>
+            <w:tcW w:w="2231" w:type="dxa"/>
+            <w:vMerge/>
+            <w:tcBorders>
+              <w:top w:val="nil"/>
+              <w:left w:val="single" w:sz="4" w:space="0" w:color="auto"/>
+              <w:bottom w:val="single" w:sz="4" w:space="0" w:color="auto"/>
+              <w:right w:val="single" w:sz="4" w:space="0" w:color="auto"/>
+            </w:tcBorders>
+            <w:vAlign w:val="center"/>
+            <w:hideMark/>
+          </w:tcPr>
+          <w:p>
+            <w:pPr>
+              <w:spacing w:after="0" w:line="240" w:lineRule="auto"/>
+              <w:rPr>
+                <w:rFonts w:ascii="Calibri" w:eastAsia="Times New Roman" w:hAnsi="Calibri" w:cs="Times New Roman"/>
+                <w:b/>
+                <w:bCs/>
+                <w:i/>
+                <w:iCs/>
+                <w:color w:val="000000"/>
+                <w:lang w:eastAsia="en-AU"/>
+              </w:rPr>
+            </w:pPr>
+          </w:p>
+        </w:tc>
+        <w:tc>
+          <w:tcPr>
+            <w:tcW w:w="1254" w:type="dxa"/>
+            <w:vMerge/>
+            <w:tcBorders>
+              <w:top w:val="single" w:sz="4" w:space="0" w:color="auto"/>
+              <w:left w:val="single" w:sz="4" w:space="0" w:color="auto"/>
+              <w:bottom w:val="single" w:sz="4" w:space="0" w:color="auto"/>
+              <w:right w:val="single" w:sz="4" w:space="0" w:color="auto"/>
+            </w:tcBorders>
+            <w:vAlign w:val="center"/>
+            <w:hideMark/>
+          </w:tcPr>
+          <w:p>
+            <w:pPr>
+              <w:spacing w:after="0" w:line="240" w:lineRule="auto"/>
+              <w:rPr>
+                <w:rFonts w:ascii="Calibri" w:eastAsia="Times New Roman" w:hAnsi="Calibri" w:cs="Times New Roman"/>
+                <w:color w:val="000000"/>
+                <w:lang w:eastAsia="en-AU"/>
+              </w:rPr>
+            </w:pPr>
+          </w:p>
+        </w:tc>
+        <w:tc>
+          <w:tcPr>
+            <w:tcW w:w="1761" w:type="dxa"/>
+            <w:vMerge/>
+            <w:tcBorders>
+              <w:top w:val="single" w:sz="4" w:space="0" w:color="auto"/>
+              <w:left w:val="single" w:sz="4" w:space="0" w:color="auto"/>
+              <w:bottom w:val="single" w:sz="4" w:space="0" w:color="auto"/>
+              <w:right w:val="single" w:sz="4" w:space="0" w:color="auto"/>
+            </w:tcBorders>
+            <w:vAlign w:val="center"/>
+            <w:hideMark/>
+          </w:tcPr>
+          <w:p>
+            <w:pPr>
+              <w:spacing w:after="0" w:line="240" w:lineRule="auto"/>
+              <w:rPr>
+                <w:rFonts w:ascii="Calibri" w:eastAsia="Times New Roman" w:hAnsi="Calibri" w:cs="Times New Roman"/>
+                <w:color w:val="000000"/>
+                <w:lang w:eastAsia="en-AU"/>
+              </w:rPr>
+            </w:pPr>
+          </w:p>
+        </w:tc>
+        <w:tc>
+          <w:tcPr>
+            <w:tcW w:w="1430" w:type="dxa"/>
+            <w:vMerge/>
+            <w:tcBorders>
+              <w:top w:val="single" w:sz="4" w:space="0" w:color="auto"/>
+              <w:left w:val="single" w:sz="4" w:space="0" w:color="auto"/>
+              <w:bottom w:val="single" w:sz="4" w:space="0" w:color="auto"/>
+              <w:right w:val="single" w:sz="4" w:space="0" w:color="auto"/>
+            </w:tcBorders>
+            <w:vAlign w:val="center"/>
+            <w:hideMark/>
+          </w:tcPr>
+          <w:p>
+            <w:pPr>
+              <w:spacing w:after="0" w:line="240" w:lineRule="auto"/>
+              <w:rPr>
+                <w:rFonts w:ascii="Calibri" w:eastAsia="Times New Roman" w:hAnsi="Calibri" w:cs="Times New Roman"/>
+                <w:color w:val="000000"/>
+                <w:lang w:eastAsia="en-AU"/>
+              </w:rPr>
+            </w:pPr>
+          </w:p>
+        </w:tc>
+        <w:tc>
+          <w:tcPr>
+            <w:tcW w:w="1345" w:type="dxa"/>
+            <w:vMerge/>
+            <w:tcBorders>
+              <w:top w:val="single" w:sz="4" w:space="0" w:color="auto"/>
+              <w:left w:val="single" w:sz="4" w:space="0" w:color="auto"/>
+              <w:bottom w:val="single" w:sz="4" w:space="0" w:color="auto"/>
+              <w:right w:val="single" w:sz="4" w:space="0" w:color="auto"/>
+            </w:tcBorders>
+            <w:vAlign w:val="center"/>
+            <w:hideMark/>
+          </w:tcPr>
+          <w:p>
+            <w:pPr>
+              <w:spacing w:after="0" w:line="240" w:lineRule="auto"/>
+              <w:rPr>
+                <w:rFonts w:ascii="Calibri" w:eastAsia="Times New Roman" w:hAnsi="Calibri" w:cs="Times New Roman"/>
+                <w:color w:val="000000"/>
+                <w:lang w:eastAsia="en-AU"/>
+              </w:rPr>
+            </w:pPr>
+          </w:p>
+        </w:tc>
+      </w:tr>
+      <w:tr>
+        <w:trPr>
+          <w:trHeight w:val="285"/>
+        </w:trPr>
+        <w:tc>
+          <w:tcPr>
+            <w:tcW w:w="2231" w:type="dxa"/>
+            <w:vMerge w:val="restart"/>
+            <w:tcBorders>
+              <w:top w:val="nil"/>
+              <w:left w:val="single" w:sz="4" w:space="0" w:color="auto"/>
+              <w:bottom w:val="single" w:sz="4" w:space="0" w:color="auto"/>
+              <w:right w:val="single" w:sz="4" w:space="0" w:color="auto"/>
+            </w:tcBorders>
+            <w:shd w:val="clear" w:color="000000" w:fill="D9D9D9"/>
+            <w:vAlign w:val="center"/>
+            <w:hideMark/>
+          </w:tcPr>
+          <w:p>
+            <w:pPr>
+              <w:spacing w:after="0" w:line="240" w:lineRule="auto"/>
+              <w:jc w:val="center"/>
+              <w:rPr>
+                <w:rFonts w:ascii="Calibri" w:eastAsia="Times New Roman" w:hAnsi="Calibri" w:cs="Times New Roman"/>
+                <w:b/>
+                <w:bCs/>
+                <w:i/>
+                <w:iCs/>
+                <w:color w:val="000000"/>
+                <w:lang w:eastAsia="en-AU"/>
+              </w:rPr>
+            </w:pPr>
+            <w:r>
+              <w:rPr>
+                <w:rFonts w:ascii="Calibri" w:eastAsia="Times New Roman" w:hAnsi="Calibri" w:cs="Times New Roman"/>
+                <w:b/>
+                <w:bCs/>
+                <w:i/>
+                <w:iCs/>
+                <w:color w:val="000000"/>
+                <w:lang w:eastAsia="en-AU"/>
+              </w:rPr>
+              <w:t>Unknown</w:t>
+            </w:r>
+          </w:p>
+        </w:tc>
+        <w:tc>
+          <w:tcPr>
+            <w:tcW w:w="1254" w:type="dxa"/>
+            <w:vMerge w:val="restart"/>
+            <w:tcBorders>
+              <w:top w:val="single" w:sz="4" w:space="0" w:color="auto"/>
+              <w:left w:val="single" w:sz="4" w:space="0" w:color="auto"/>
+              <w:bottom w:val="single" w:sz="4" w:space="0" w:color="auto"/>
+              <w:right w:val="single" w:sz="4" w:space="0" w:color="auto"/>
+            </w:tcBorders>
+            <w:shd w:val="clear" w:color="auto" w:fill="auto"/>
+            <w:vAlign w:val="center"/>
+            <w:hideMark/>
+          </w:tcPr>
+          <w:p>
+            <w:pPr>
+              <w:spacing w:after="0" w:line="240" w:lineRule="auto"/>
+              <w:jc w:val="center"/>
+              <w:rPr>
+                <w:rFonts w:ascii="Calibri" w:eastAsia="Times New Roman" w:hAnsi="Calibri" w:cs="Times New Roman"/>
+                <w:color w:val="000000"/>
+                <w:lang w:eastAsia="en-AU"/>
+              </w:rPr>
+            </w:pPr>
+            <w:r>
+              <w:rPr>
+                <w:rFonts w:ascii="Calibri" w:eastAsia="Times New Roman" w:hAnsi="Calibri" w:cs="Times New Roman"/>
+                <w:color w:val="000000"/>
+                <w:lang w:eastAsia="en-AU"/>
+              </w:rPr>
+              <w:t> </w:t>
+            </w:r>
+          </w:p>
+        </w:tc>
+        <w:tc>
+          <w:tcPr>
+            <w:tcW w:w="1761" w:type="dxa"/>
+            <w:vMerge w:val="restart"/>
+            <w:tcBorders>
+              <w:top w:val="single" w:sz="4" w:space="0" w:color="auto"/>
+              <w:left w:val="single" w:sz="4" w:space="0" w:color="auto"/>
+              <w:bottom w:val="single" w:sz="4" w:space="0" w:color="auto"/>
+              <w:right w:val="single" w:sz="4" w:space="0" w:color="auto"/>
+            </w:tcBorders>
+            <w:shd w:val="clear" w:color="auto" w:fill="auto"/>
+            <w:vAlign w:val="center"/>
+            <w:hideMark/>
+          </w:tcPr>
+          <w:p>
+            <w:pPr>
+              <w:spacing w:after="0" w:line="240" w:lineRule="auto"/>
+              <w:jc w:val="center"/>
+              <w:rPr>
+                <w:rFonts w:ascii="Calibri" w:eastAsia="Times New Roman" w:hAnsi="Calibri" w:cs="Times New Roman"/>
+                <w:color w:val="000000"/>
+                <w:lang w:eastAsia="en-AU"/>
+              </w:rPr>
+            </w:pPr>
+            <w:r>
+              <w:rPr>
+                <w:rFonts w:ascii="Calibri" w:eastAsia="Times New Roman" w:hAnsi="Calibri" w:cs="Times New Roman"/>
+                <w:color w:val="000000"/>
+                <w:lang w:eastAsia="en-AU"/>
+              </w:rPr>
+              <w:t> </w:t>
+            </w:r>
+          </w:p>
+        </w:tc>
+        <w:tc>
+          <w:tcPr>
+            <w:tcW w:w="1430" w:type="dxa"/>
+            <w:vMerge w:val="restart"/>
+            <w:tcBorders>
+              <w:top w:val="single" w:sz="4" w:space="0" w:color="auto"/>
+              <w:left w:val="single" w:sz="4" w:space="0" w:color="auto"/>
+              <w:bottom w:val="single" w:sz="4" w:space="0" w:color="auto"/>
+              <w:right w:val="single" w:sz="4" w:space="0" w:color="auto"/>
+            </w:tcBorders>
+            <w:shd w:val="clear" w:color="auto" w:fill="auto"/>
+            <w:vAlign w:val="center"/>
+            <w:hideMark/>
+          </w:tcPr>
+          <w:p>
+            <w:pPr>
+              <w:spacing w:after="0" w:line="240" w:lineRule="auto"/>
+              <w:jc w:val="center"/>
+              <w:rPr>
+                <w:rFonts w:ascii="Calibri" w:eastAsia="Times New Roman" w:hAnsi="Calibri" w:cs="Times New Roman"/>
+                <w:color w:val="000000"/>
+                <w:lang w:eastAsia="en-AU"/>
+              </w:rPr>
+            </w:pPr>
+            <w:r>
+              <w:rPr>
+                <w:rFonts w:ascii="Calibri" w:eastAsia="Times New Roman" w:hAnsi="Calibri" w:cs="Times New Roman"/>
+                <w:color w:val="000000"/>
+                <w:lang w:eastAsia="en-AU"/>
+              </w:rPr>
+              <w:t> </w:t>
+            </w:r>
+          </w:p>
+        </w:tc>
+        <w:tc>
+          <w:tcPr>
+            <w:tcW w:w="1345" w:type="dxa"/>
+            <w:vMerge w:val="restart"/>
+            <w:tcBorders>
+              <w:top w:val="single" w:sz="4" w:space="0" w:color="auto"/>
+              <w:left w:val="single" w:sz="4" w:space="0" w:color="auto"/>
+              <w:bottom w:val="single" w:sz="4" w:space="0" w:color="auto"/>
+              <w:right w:val="single" w:sz="4" w:space="0" w:color="auto"/>
+            </w:tcBorders>
+            <w:shd w:val="clear" w:color="auto" w:fill="auto"/>
+            <w:vAlign w:val="center"/>
+            <w:hideMark/>
+          </w:tcPr>
+          <w:p>
+            <w:pPr>
+              <w:spacing w:after="0" w:line="240" w:lineRule="auto"/>
+              <w:jc w:val="center"/>
+              <w:rPr>
+                <w:rFonts w:ascii="Calibri" w:eastAsia="Times New Roman" w:hAnsi="Calibri" w:cs="Times New Roman"/>
+                <w:color w:val="000000"/>
+                <w:lang w:eastAsia="en-AU"/>
+              </w:rPr>
+            </w:pPr>
+            <w:r>
+              <w:rPr>
+                <w:rFonts w:ascii="Calibri" w:eastAsia="Times New Roman" w:hAnsi="Calibri" w:cs="Times New Roman"/>
+                <w:color w:val="000000"/>
+                <w:lang w:eastAsia="en-AU"/>
+              </w:rPr>
+              <w:t> </w:t>
+            </w:r>
+          </w:p>
+        </w:tc>
+      </w:tr>
+      <w:tr>
+        <w:trPr>
+          <w:trHeight w:val="285"/>
+        </w:trPr>
+        <w:tc>
+          <w:tcPr>
+            <w:tcW w:w="2231" w:type="dxa"/>
+            <w:vMerge/>
+            <w:tcBorders>
+              <w:top w:val="nil"/>
+              <w:left w:val="single" w:sz="4" w:space="0" w:color="auto"/>
+              <w:bottom w:val="single" w:sz="4" w:space="0" w:color="auto"/>
+              <w:right w:val="single" w:sz="4" w:space="0" w:color="auto"/>
+            </w:tcBorders>
+            <w:vAlign w:val="center"/>
+            <w:hideMark/>
+          </w:tcPr>
+          <w:p>
+            <w:pPr>
+              <w:spacing w:after="0" w:line="240" w:lineRule="auto"/>
+              <w:rPr>
+                <w:rFonts w:ascii="Calibri" w:eastAsia="Times New Roman" w:hAnsi="Calibri" w:cs="Times New Roman"/>
+                <w:b/>
+                <w:bCs/>
+                <w:i/>
+                <w:iCs/>
+                <w:color w:val="000000"/>
+                <w:lang w:eastAsia="en-AU"/>
+              </w:rPr>
+            </w:pPr>
+          </w:p>
+        </w:tc>
+        <w:tc>
+          <w:tcPr>
+            <w:tcW w:w="1254" w:type="dxa"/>
+            <w:vMerge/>
+            <w:tcBorders>
+              <w:top w:val="single" w:sz="4" w:space="0" w:color="auto"/>
+              <w:left w:val="single" w:sz="4" w:space="0" w:color="auto"/>
+              <w:bottom w:val="single" w:sz="4" w:space="0" w:color="auto"/>
+              <w:right w:val="single" w:sz="4" w:space="0" w:color="auto"/>
+            </w:tcBorders>
+            <w:vAlign w:val="center"/>
+            <w:hideMark/>
+          </w:tcPr>
+          <w:p>
+            <w:pPr>
+              <w:spacing w:after="0" w:line="240" w:lineRule="auto"/>
+              <w:rPr>
+                <w:rFonts w:ascii="Calibri" w:eastAsia="Times New Roman" w:hAnsi="Calibri" w:cs="Times New Roman"/>
+                <w:color w:val="000000"/>
+                <w:lang w:eastAsia="en-AU"/>
+              </w:rPr>
+            </w:pPr>
+          </w:p>
+        </w:tc>
+        <w:tc>
+          <w:tcPr>
+            <w:tcW w:w="1761" w:type="dxa"/>
+            <w:vMerge/>
+            <w:tcBorders>
+              <w:top w:val="single" w:sz="4" w:space="0" w:color="auto"/>
+              <w:left w:val="single" w:sz="4" w:space="0" w:color="auto"/>
+              <w:bottom w:val="single" w:sz="4" w:space="0" w:color="auto"/>
+              <w:right w:val="single" w:sz="4" w:space="0" w:color="auto"/>
+            </w:tcBorders>
+            <w:vAlign w:val="center"/>
+            <w:hideMark/>
+          </w:tcPr>
+          <w:p>
+            <w:pPr>
+              <w:spacing w:after="0" w:line="240" w:lineRule="auto"/>
+              <w:rPr>
+                <w:rFonts w:ascii="Calibri" w:eastAsia="Times New Roman" w:hAnsi="Calibri" w:cs="Times New Roman"/>
+                <w:color w:val="000000"/>
+                <w:lang w:eastAsia="en-AU"/>
+              </w:rPr>
+            </w:pPr>
+          </w:p>
+        </w:tc>
+        <w:tc>
+          <w:tcPr>
+            <w:tcW w:w="1430" w:type="dxa"/>
+            <w:vMerge/>
+            <w:tcBorders>
+              <w:top w:val="single" w:sz="4" w:space="0" w:color="auto"/>
+              <w:left w:val="single" w:sz="4" w:space="0" w:color="auto"/>
+              <w:bottom w:val="single" w:sz="4" w:space="0" w:color="auto"/>
+              <w:right w:val="single" w:sz="4" w:space="0" w:color="auto"/>
+            </w:tcBorders>
+            <w:vAlign w:val="center"/>
+            <w:hideMark/>
+          </w:tcPr>
+          <w:p>
+            <w:pPr>
+              <w:spacing w:after="0" w:line="240" w:lineRule="auto"/>
+              <w:rPr>
+                <w:rFonts w:ascii="Calibri" w:eastAsia="Times New Roman" w:hAnsi="Calibri" w:cs="Times New Roman"/>
+                <w:color w:val="000000"/>
+                <w:lang w:eastAsia="en-AU"/>
+              </w:rPr>
+            </w:pPr>
+          </w:p>
+        </w:tc>
+        <w:tc>
+          <w:tcPr>
+            <w:tcW w:w="1345" w:type="dxa"/>
+            <w:vMerge/>
+            <w:tcBorders>
+              <w:top w:val="single" w:sz="4" w:space="0" w:color="auto"/>
+              <w:left w:val="single" w:sz="4" w:space="0" w:color="auto"/>
+              <w:bottom w:val="single" w:sz="4" w:space="0" w:color="auto"/>
+              <w:right w:val="single" w:sz="4" w:space="0" w:color="auto"/>
+            </w:tcBorders>
+            <w:vAlign w:val="center"/>
+            <w:hideMark/>
+          </w:tcPr>
+          <w:p>
+            <w:pPr>
+              <w:spacing w:after="0" w:line="240" w:lineRule="auto"/>
+              <w:rPr>
+                <w:rFonts w:ascii="Calibri" w:eastAsia="Times New Roman" w:hAnsi="Calibri" w:cs="Times New Roman"/>
+                <w:color w:val="000000"/>
+                <w:lang w:eastAsia="en-AU"/>
+              </w:rPr>
+            </w:pPr>
+          </w:p>
+        </w:tc>
+      </w:tr>
+    </w:tbl>
+    <w:p>
+      <w:pPr>
+        <w:pStyle w:val="NoSpacing"/>
+        <w:rPr>
+          <w:sz w:val="24"/>
+          <w:szCs w:val="24"/>
+        </w:rPr>
+      </w:pPr>
+      <w:r>
+        <w:rPr>
+          <w:sz w:val="24"/>
+          <w:szCs w:val="24"/>
+        </w:rPr>
+        <w:t>[1]</w:t>
+      </w:r>
+    </w:p>
+    <w:p>
+      <w:pPr>
+        <w:pStyle w:val="NoSpacing"/>
+        <w:rPr>
+          <w:sz w:val="24"/>
+          <w:szCs w:val="24"/>
+        </w:rPr>
+      </w:pPr>
+    </w:p>
+    <w:p>
+      <w:pPr>
+        <w:pStyle w:val="NoSpacing"/>
+        <w:rPr>
+          <w:sz w:val="24"/>
+          <w:szCs w:val="24"/>
+        </w:rPr>
+      </w:pPr>
+      <w:r>
+        <w:rPr>
+          <w:sz w:val="24"/>
+          <w:szCs w:val="24"/>
+        </w:rPr>
+        <w:t>This matrix identifies the company owner to be of the most importance</w:t>
+      </w:r>
+      <w:r>
+        <w:rPr>
+          <w:sz w:val="24"/>
+          <w:szCs w:val="24"/>
+        </w:rPr>
+        <w:t xml:space="preserve"> and influence</w:t>
+      </w:r>
+      <w:bookmarkStart w:id="0" w:name="_GoBack"/>
+      <w:bookmarkEnd w:id="0"/>
+      <w:r>
+        <w:rPr>
+          <w:sz w:val="24"/>
+          <w:szCs w:val="24"/>
+        </w:rPr>
+        <w:t xml:space="preserve"> to the project’s success. We have established constant communications with the company owner via meeting and email correspondence in the hopes of gaining his approval of the design and functionality of the system. Approval of the Company owner is most important as it will ensure that the software we create will be integrated and used success</w:t>
+      </w:r>
+      <w:r>
+        <w:rPr>
+          <w:sz w:val="24"/>
+          <w:szCs w:val="24"/>
+        </w:rPr>
+        <w:t>fully by the organisation, the staff employed by the company, and the customers the company is hoping to engage.</w:t>
+      </w:r>
+    </w:p>
+    <w:p>
+      <w:pPr>
+        <w:pStyle w:val="NoSpacing"/>
+        <w:rPr>
+          <w:sz w:val="24"/>
+          <w:szCs w:val="24"/>
+        </w:rPr>
+      </w:pPr>
+    </w:p>
+    <w:p>
+      <w:pPr>
+        <w:pStyle w:val="NoSpacing"/>
+        <w:rPr>
+          <w:sz w:val="24"/>
+          <w:szCs w:val="24"/>
+        </w:rPr>
+      </w:pPr>
+    </w:p>
+    <w:p>
+      <w:pPr>
+        <w:pStyle w:val="NoSpacing"/>
+        <w:rPr>
+          <w:b/>
+          <w:i/>
+          <w:sz w:val="24"/>
+          <w:szCs w:val="24"/>
+        </w:rPr>
+      </w:pPr>
+      <w:r>
+        <w:rPr>
+          <w:b/>
+          <w:i/>
+          <w:sz w:val="24"/>
+          <w:szCs w:val="24"/>
+        </w:rPr>
+        <w:t>References:</w:t>
+      </w:r>
+    </w:p>
+    <w:p>
+      <w:pPr>
+        <w:pStyle w:val="NoSpacing"/>
+        <w:rPr>
+          <w:rFonts w:cs="Arial"/>
+          <w:color w:val="000000"/>
+          <w:sz w:val="24"/>
+          <w:szCs w:val="24"/>
+        </w:rPr>
+      </w:pPr>
+      <w:r>
+        <w:rPr>
+          <w:rFonts w:cs="Arial"/>
+          <w:color w:val="000000"/>
+          <w:sz w:val="24"/>
+          <w:szCs w:val="24"/>
+        </w:rPr>
+        <w:t xml:space="preserve">[1] </w:t>
+      </w:r>
+      <w:r>
+        <w:rPr>
+          <w:rFonts w:eastAsia="Times New Roman" w:cs="Arial"/>
+          <w:bCs/>
+          <w:i/>
+          <w:color w:val="000000"/>
+          <w:kern w:val="36"/>
+          <w:sz w:val="24"/>
+          <w:szCs w:val="24"/>
+          <w:u w:val="single"/>
+          <w:lang w:eastAsia="en-AU"/>
+        </w:rPr>
+        <w:t>Stakeholder Analysis (Stakeholder Matrix</w:t>
+      </w:r>
+      <w:r>
+        <w:rPr>
+          <w:rFonts w:eastAsia="Times New Roman" w:cs="Arial"/>
+          <w:bCs/>
+          <w:i/>
+          <w:color w:val="000000"/>
+          <w:kern w:val="36"/>
+          <w:sz w:val="24"/>
+          <w:szCs w:val="24"/>
+          <w:lang w:eastAsia="en-AU"/>
+        </w:rPr>
+        <w:t>)</w:t>
+      </w:r>
+      <w:r>
+        <w:rPr>
+          <w:rFonts w:eastAsia="Times New Roman" w:cs="Arial"/>
+          <w:bCs/>
+          <w:i/>
+          <w:color w:val="000000"/>
+          <w:kern w:val="36"/>
+          <w:sz w:val="24"/>
+          <w:szCs w:val="24"/>
+          <w:lang w:eastAsia="en-AU"/>
+        </w:rPr>
+        <w:t xml:space="preserve">, </w:t>
+      </w:r>
+      <w:r>
+        <w:rPr>
+          <w:rFonts w:cs="Arial"/>
+          <w:sz w:val="24"/>
+          <w:szCs w:val="24"/>
+          <w:shd w:val="clear" w:color="auto" w:fill="FFFFFF"/>
+        </w:rPr>
+        <w:t>26/04/2013</w:t>
+      </w:r>
+      <w:r>
+        <w:rPr>
+          <w:rFonts w:cs="Arial"/>
+          <w:color w:val="000000"/>
+          <w:sz w:val="24"/>
+          <w:szCs w:val="24"/>
+        </w:rPr>
+        <w:t xml:space="preserve">. Available from: </w:t>
+      </w:r>
+    </w:p>
+    <w:p>
+      <w:pPr>
+        <w:pStyle w:val="NoSpacing"/>
+        <w:rPr>
+          <w:sz w:val="24"/>
+          <w:szCs w:val="24"/>
+        </w:rPr>
+      </w:pPr>
+      <w:r>
+        <w:rPr>
+          <w:sz w:val="24"/>
+          <w:szCs w:val="24"/>
+        </w:rPr>
+        <w:t xml:space="preserve"> &lt;</w:t>
+      </w:r>
+      <w:r>
+        <w:t xml:space="preserve"> </w:t>
+      </w:r>
+      <w:r>
+        <w:rPr>
+          <w:sz w:val="24"/>
+          <w:szCs w:val="24"/>
+        </w:rPr>
+        <w:t>http://www.dse.vic.gov.au/effective-engagement/toolkit/tool-stakeholder-analysis-stakeholder-matrix</w:t>
+      </w:r>
+      <w:r>
+        <w:rPr>
+          <w:sz w:val="24"/>
+          <w:szCs w:val="24"/>
+        </w:rPr>
+        <w:t>&gt;.</w:t>
+      </w:r>
     </w:p>
     <w:p>
       <w:pPr>
@@ -420,7 +2271,7 @@
 </file>
 
 <file path=word/styles.xml><?xml version="1.0" encoding="utf-8"?>
-<w:styles xmlns:r="http://schemas.openxmlformats.org/officeDocument/2006/relationships" xmlns:w="http://schemas.openxmlformats.org/wordprocessingml/2006/main">
+<w:styles xmlns:mc="http://schemas.openxmlformats.org/markup-compatibility/2006" xmlns:r="http://schemas.openxmlformats.org/officeDocument/2006/relationships" xmlns:w="http://schemas.openxmlformats.org/wordprocessingml/2006/main" xmlns:w14="http://schemas.microsoft.com/office/word/2010/wordml" mc:Ignorable="w14">
   <w:docDefaults>
     <w:rPrDefault>
       <w:rPr>
@@ -580,6 +2431,27 @@
     <w:qFormat/>
     <w:rsid w:val="006C2D01"/>
   </w:style>
+  <w:style w:type="paragraph" w:styleId="Heading1">
+    <w:name w:val="heading 1"/>
+    <w:basedOn w:val="Normal"/>
+    <w:link w:val="Heading1Char"/>
+    <w:uiPriority w:val="9"/>
+    <w:qFormat/>
+    <w:rsid w:val="000D0BDB"/>
+    <w:pPr>
+      <w:spacing w:before="100" w:beforeAutospacing="1" w:after="100" w:afterAutospacing="1" w:line="240" w:lineRule="auto"/>
+      <w:outlineLvl w:val="0"/>
+    </w:pPr>
+    <w:rPr>
+      <w:rFonts w:ascii="Times New Roman" w:eastAsia="Times New Roman" w:hAnsi="Times New Roman" w:cs="Times New Roman"/>
+      <w:b/>
+      <w:bCs/>
+      <w:kern w:val="36"/>
+      <w:sz w:val="48"/>
+      <w:szCs w:val="48"/>
+      <w:lang w:eastAsia="en-AU"/>
+    </w:rPr>
+  </w:style>
   <w:style w:type="character" w:default="1" w:styleId="DefaultParagraphFont">
     <w:name w:val="Default Paragraph Font"/>
     <w:uiPriority w:val="1"/>
@@ -591,7 +2463,6 @@
     <w:uiPriority w:val="99"/>
     <w:semiHidden/>
     <w:unhideWhenUsed/>
-    <w:qFormat/>
     <w:tblPr>
       <w:tblInd w:w="0" w:type="dxa"/>
       <w:tblCellMar>
@@ -616,6 +2487,223 @@
     <w:pPr>
       <w:spacing w:after="0" w:line="240" w:lineRule="auto"/>
     </w:pPr>
+  </w:style>
+  <w:style w:type="character" w:styleId="Hyperlink">
+    <w:name w:val="Hyperlink"/>
+    <w:basedOn w:val="DefaultParagraphFont"/>
+    <w:uiPriority w:val="99"/>
+    <w:unhideWhenUsed/>
+    <w:rsid w:val="000D0BDB"/>
+    <w:rPr>
+      <w:color w:val="0000FF" w:themeColor="hyperlink"/>
+      <w:u w:val="single"/>
+    </w:rPr>
+  </w:style>
+  <w:style w:type="character" w:customStyle="1" w:styleId="Heading1Char">
+    <w:name w:val="Heading 1 Char"/>
+    <w:basedOn w:val="DefaultParagraphFont"/>
+    <w:link w:val="Heading1"/>
+    <w:uiPriority w:val="9"/>
+    <w:rsid w:val="000D0BDB"/>
+    <w:rPr>
+      <w:rFonts w:ascii="Times New Roman" w:eastAsia="Times New Roman" w:hAnsi="Times New Roman" w:cs="Times New Roman"/>
+      <w:b/>
+      <w:bCs/>
+      <w:kern w:val="36"/>
+      <w:sz w:val="48"/>
+      <w:szCs w:val="48"/>
+      <w:lang w:eastAsia="en-AU"/>
+    </w:rPr>
+  </w:style>
+</w:styles>
+</file>
+
+<file path=word/stylesWithEffects.xml><?xml version="1.0" encoding="utf-8"?>
+<w:styles xmlns:wpc="http://schemas.microsoft.com/office/word/2010/wordprocessingCanvas" xmlns:mc="http://schemas.openxmlformats.org/markup-compatibility/2006" xmlns:o="urn:schemas-microsoft-com:office:office" xmlns:r="http://schemas.openxmlformats.org/officeDocument/2006/relationships" xmlns:m="http://schemas.openxmlformats.org/officeDocument/2006/math" xmlns:v="urn:schemas-microsoft-com:vml" xmlns:wp14="http://schemas.microsoft.com/office/word/2010/wordprocessingDrawing" xmlns:wp="http://schemas.openxmlformats.org/drawingml/2006/wordprocessingDrawing" xmlns:w10="urn:schemas-microsoft-com:office:word" xmlns:w="http://schemas.openxmlformats.org/wordprocessingml/2006/main" xmlns:w14="http://schemas.microsoft.com/office/word/2010/wordml" xmlns:wpg="http://schemas.microsoft.com/office/word/2010/wordprocessingGroup" xmlns:wpi="http://schemas.microsoft.com/office/word/2010/wordprocessingInk" xmlns:wne="http://schemas.microsoft.com/office/word/2006/wordml" xmlns:wps="http://schemas.microsoft.com/office/word/2010/wordprocessingShape" mc:Ignorable="w14 wp14">
+  <w:docDefaults>
+    <w:rPrDefault>
+      <w:rPr>
+        <w:rFonts w:asciiTheme="minorHAnsi" w:eastAsiaTheme="minorEastAsia" w:hAnsiTheme="minorHAnsi" w:cstheme="minorBidi"/>
+        <w:sz w:val="22"/>
+        <w:szCs w:val="22"/>
+        <w:lang w:val="en-AU" w:eastAsia="en-AU" w:bidi="ar-SA"/>
+      </w:rPr>
+    </w:rPrDefault>
+    <w:pPrDefault>
+      <w:pPr>
+        <w:spacing w:after="200" w:line="276" w:lineRule="auto"/>
+      </w:pPr>
+    </w:pPrDefault>
+  </w:docDefaults>
+  <w:latentStyles w:defLockedState="0" w:defUIPriority="99" w:defSemiHidden="1" w:defUnhideWhenUsed="1" w:defQFormat="0" w:count="267">
+    <w:lsdException w:name="Normal" w:semiHidden="0" w:uiPriority="0" w:unhideWhenUsed="0" w:qFormat="1"/>
+    <w:lsdException w:name="heading 1" w:semiHidden="0" w:uiPriority="9" w:unhideWhenUsed="0" w:qFormat="1"/>
+    <w:lsdException w:name="heading 2" w:uiPriority="9" w:qFormat="1"/>
+    <w:lsdException w:name="heading 3" w:uiPriority="9" w:qFormat="1"/>
+    <w:lsdException w:name="heading 4" w:uiPriority="9" w:qFormat="1"/>
+    <w:lsdException w:name="heading 5" w:uiPriority="9" w:qFormat="1"/>
+    <w:lsdException w:name="heading 6" w:uiPriority="9" w:qFormat="1"/>
+    <w:lsdException w:name="heading 7" w:uiPriority="9" w:qFormat="1"/>
+    <w:lsdException w:name="heading 8" w:uiPriority="9" w:qFormat="1"/>
+    <w:lsdException w:name="heading 9" w:uiPriority="9" w:qFormat="1"/>
+    <w:lsdException w:name="toc 1" w:uiPriority="39"/>
+    <w:lsdException w:name="toc 2" w:uiPriority="39"/>
+    <w:lsdException w:name="toc 3" w:uiPriority="39"/>
+    <w:lsdException w:name="toc 4" w:uiPriority="39"/>
+    <w:lsdException w:name="toc 5" w:uiPriority="39"/>
+    <w:lsdException w:name="toc 6" w:uiPriority="39"/>
+    <w:lsdException w:name="toc 7" w:uiPriority="39"/>
+    <w:lsdException w:name="toc 8" w:uiPriority="39"/>
+    <w:lsdException w:name="toc 9" w:uiPriority="39"/>
+    <w:lsdException w:name="caption" w:uiPriority="35" w:qFormat="1"/>
+    <w:lsdException w:name="Title" w:semiHidden="0" w:uiPriority="10" w:unhideWhenUsed="0" w:qFormat="1"/>
+    <w:lsdException w:name="Default Paragraph Font" w:uiPriority="1"/>
+    <w:lsdException w:name="Subtitle" w:semiHidden="0" w:uiPriority="11" w:unhideWhenUsed="0" w:qFormat="1"/>
+    <w:lsdException w:name="Strong" w:semiHidden="0" w:uiPriority="22" w:unhideWhenUsed="0" w:qFormat="1"/>
+    <w:lsdException w:name="Emphasis" w:semiHidden="0" w:uiPriority="20" w:unhideWhenUsed="0" w:qFormat="1"/>
+    <w:lsdException w:name="Table Grid" w:semiHidden="0" w:uiPriority="59" w:unhideWhenUsed="0"/>
+    <w:lsdException w:name="Placeholder Text" w:unhideWhenUsed="0"/>
+    <w:lsdException w:name="No Spacing" w:semiHidden="0" w:uiPriority="1" w:unhideWhenUsed="0" w:qFormat="1"/>
+    <w:lsdException w:name="Light Shading" w:semiHidden="0" w:uiPriority="60" w:unhideWhenUsed="0"/>
+    <w:lsdException w:name="Light List" w:semiHidden="0" w:uiPriority="61" w:unhideWhenUsed="0"/>
+    <w:lsdException w:name="Light Grid" w:semiHidden="0" w:uiPriority="62" w:unhideWhenUsed="0"/>
+    <w:lsdException w:name="Medium Shading 1" w:semiHidden="0" w:uiPriority="63" w:unhideWhenUsed="0"/>
+    <w:lsdException w:name="Medium Shading 2" w:semiHidden="0" w:uiPriority="64" w:unhideWhenUsed="0"/>
+    <w:lsdException w:name="Medium List 1" w:semiHidden="0" w:uiPriority="65" w:unhideWhenUsed="0"/>
+    <w:lsdException w:name="Medium List 2" w:semiHidden="0" w:uiPriority="66" w:unhideWhenUsed="0"/>
+    <w:lsdException w:name="Medium Grid 1" w:semiHidden="0" w:uiPriority="67" w:unhideWhenUsed="0"/>
+    <w:lsdException w:name="Medium Grid 2" w:semiHidden="0" w:uiPriority="68" w:unhideWhenUsed="0"/>
+    <w:lsdException w:name="Medium Grid 3" w:semiHidden="0" w:uiPriority="69" w:unhideWhenUsed="0"/>
+    <w:lsdException w:name="Dark List" w:semiHidden="0" w:uiPriority="70" w:unhideWhenUsed="0"/>
+    <w:lsdException w:name="Colorful Shading" w:semiHidden="0" w:uiPriority="71" w:unhideWhenUsed="0"/>
+    <w:lsdException w:name="Colorful List" w:semiHidden="0" w:uiPriority="72" w:unhideWhenUsed="0"/>
+    <w:lsdException w:name="Colorful Grid" w:semiHidden="0" w:uiPriority="73" w:unhideWhenUsed="0"/>
+    <w:lsdException w:name="Light Shading Accent 1" w:semiHidden="0" w:uiPriority="60" w:unhideWhenUsed="0"/>
+    <w:lsdException w:name="Light List Accent 1" w:semiHidden="0" w:uiPriority="61" w:unhideWhenUsed="0"/>
+    <w:lsdException w:name="Light Grid Accent 1" w:semiHidden="0" w:uiPriority="62" w:unhideWhenUsed="0"/>
+    <w:lsdException w:name="Medium Shading 1 Accent 1" w:semiHidden="0" w:uiPriority="63" w:unhideWhenUsed="0"/>
+    <w:lsdException w:name="Medium Shading 2 Accent 1" w:semiHidden="0" w:uiPriority="64" w:unhideWhenUsed="0"/>
+    <w:lsdException w:name="Medium List 1 Accent 1" w:semiHidden="0" w:uiPriority="65" w:unhideWhenUsed="0"/>
+    <w:lsdException w:name="Revision" w:unhideWhenUsed="0"/>
+    <w:lsdException w:name="List Paragraph" w:semiHidden="0" w:uiPriority="34" w:unhideWhenUsed="0" w:qFormat="1"/>
+    <w:lsdException w:name="Quote" w:semiHidden="0" w:uiPriority="29" w:unhideWhenUsed="0" w:qFormat="1"/>
+    <w:lsdException w:name="Intense Quote" w:semiHidden="0" w:uiPriority="30" w:unhideWhenUsed="0" w:qFormat="1"/>
+    <w:lsdException w:name="Medium List 2 Accent 1" w:semiHidden="0" w:uiPriority="66" w:unhideWhenUsed="0"/>
+    <w:lsdException w:name="Medium Grid 1 Accent 1" w:semiHidden="0" w:uiPriority="67" w:unhideWhenUsed="0"/>
+    <w:lsdException w:name="Medium Grid 2 Accent 1" w:semiHidden="0" w:uiPriority="68" w:unhideWhenUsed="0"/>
+    <w:lsdException w:name="Medium Grid 3 Accent 1" w:semiHidden="0" w:uiPriority="69" w:unhideWhenUsed="0"/>
+    <w:lsdException w:name="Dark List Accent 1" w:semiHidden="0" w:uiPriority="70" w:unhideWhenUsed="0"/>
+    <w:lsdException w:name="Colorful Shading Accent 1" w:semiHidden="0" w:uiPriority="71" w:unhideWhenUsed="0"/>
+    <w:lsdException w:name="Colorful List Accent 1" w:semiHidden="0" w:uiPriority="72" w:unhideWhenUsed="0"/>
+    <w:lsdException w:name="Colorful Grid Accent 1" w:semiHidden="0" w:uiPriority="73" w:unhideWhenUsed="0"/>
+    <w:lsdException w:name="Light Shading Accent 2" w:semiHidden="0" w:uiPriority="60" w:unhideWhenUsed="0"/>
+    <w:lsdException w:name="Light List Accent 2" w:semiHidden="0" w:uiPriority="61" w:unhideWhenUsed="0"/>
+    <w:lsdException w:name="Light Grid Accent 2" w:semiHidden="0" w:uiPriority="62" w:unhideWhenUsed="0"/>
+    <w:lsdException w:name="Medium Shading 1 Accent 2" w:semiHidden="0" w:uiPriority="63" w:unhideWhenUsed="0"/>
+    <w:lsdException w:name="Medium Shading 2 Accent 2" w:semiHidden="0" w:uiPriority="64" w:unhideWhenUsed="0"/>
+    <w:lsdException w:name="Medium List 1 Accent 2" w:semiHidden="0" w:uiPriority="65" w:unhideWhenUsed="0"/>
+    <w:lsdException w:name="Medium List 2 Accent 2" w:semiHidden="0" w:uiPriority="66" w:unhideWhenUsed="0"/>
+    <w:lsdException w:name="Medium Grid 1 Accent 2" w:semiHidden="0" w:uiPriority="67" w:unhideWhenUsed="0"/>
+    <w:lsdException w:name="Medium Grid 2 Accent 2" w:semiHidden="0" w:uiPriority="68" w:unhideWhenUsed="0"/>
+    <w:lsdException w:name="Medium Grid 3 Accent 2" w:semiHidden="0" w:uiPriority="69" w:unhideWhenUsed="0"/>
+    <w:lsdException w:name="Dark List Accent 2" w:semiHidden="0" w:uiPriority="70" w:unhideWhenUsed="0"/>
+    <w:lsdException w:name="Colorful Shading Accent 2" w:semiHidden="0" w:uiPriority="71" w:unhideWhenUsed="0"/>
+    <w:lsdException w:name="Colorful List Accent 2" w:semiHidden="0" w:uiPriority="72" w:unhideWhenUsed="0"/>
+    <w:lsdException w:name="Colorful Grid Accent 2" w:semiHidden="0" w:uiPriority="73" w:unhideWhenUsed="0"/>
+    <w:lsdException w:name="Light Shading Accent 3" w:semiHidden="0" w:uiPriority="60" w:unhideWhenUsed="0"/>
+    <w:lsdException w:name="Light List Accent 3" w:semiHidden="0" w:uiPriority="61" w:unhideWhenUsed="0"/>
+    <w:lsdException w:name="Light Grid Accent 3" w:semiHidden="0" w:uiPriority="62" w:unhideWhenUsed="0"/>
+    <w:lsdException w:name="Medium Shading 1 Accent 3" w:semiHidden="0" w:uiPriority="63" w:unhideWhenUsed="0"/>
+    <w:lsdException w:name="Medium Shading 2 Accent 3" w:semiHidden="0" w:uiPriority="64" w:unhideWhenUsed="0"/>
+    <w:lsdException w:name="Medium List 1 Accent 3" w:semiHidden="0" w:uiPriority="65" w:unhideWhenUsed="0"/>
+    <w:lsdException w:name="Medium List 2 Accent 3" w:semiHidden="0" w:uiPriority="66" w:unhideWhenUsed="0"/>
+    <w:lsdException w:name="Medium Grid 1 Accent 3" w:semiHidden="0" w:uiPriority="67" w:unhideWhenUsed="0"/>
+    <w:lsdException w:name="Medium Grid 2 Accent 3" w:semiHidden="0" w:uiPriority="68" w:unhideWhenUsed="0"/>
+    <w:lsdException w:name="Medium Grid 3 Accent 3" w:semiHidden="0" w:uiPriority="69" w:unhideWhenUsed="0"/>
+    <w:lsdException w:name="Dark List Accent 3" w:semiHidden="0" w:uiPriority="70" w:unhideWhenUsed="0"/>
+    <w:lsdException w:name="Colorful Shading Accent 3" w:semiHidden="0" w:uiPriority="71" w:unhideWhenUsed="0"/>
+    <w:lsdException w:name="Colorful List Accent 3" w:semiHidden="0" w:uiPriority="72" w:unhideWhenUsed="0"/>
+    <w:lsdException w:name="Colorful Grid Accent 3" w:semiHidden="0" w:uiPriority="73" w:unhideWhenUsed="0"/>
+    <w:lsdException w:name="Light Shading Accent 4" w:semiHidden="0" w:uiPriority="60" w:unhideWhenUsed="0"/>
+    <w:lsdException w:name="Light List Accent 4" w:semiHidden="0" w:uiPriority="61" w:unhideWhenUsed="0"/>
+    <w:lsdException w:name="Light Grid Accent 4" w:semiHidden="0" w:uiPriority="62" w:unhideWhenUsed="0"/>
+    <w:lsdException w:name="Medium Shading 1 Accent 4" w:semiHidden="0" w:uiPriority="63" w:unhideWhenUsed="0"/>
+    <w:lsdException w:name="Medium Shading 2 Accent 4" w:semiHidden="0" w:uiPriority="64" w:unhideWhenUsed="0"/>
+    <w:lsdException w:name="Medium List 1 Accent 4" w:semiHidden="0" w:uiPriority="65" w:unhideWhenUsed="0"/>
+    <w:lsdException w:name="Medium List 2 Accent 4" w:semiHidden="0" w:uiPriority="66" w:unhideWhenUsed="0"/>
+    <w:lsdException w:name="Medium Grid 1 Accent 4" w:semiHidden="0" w:uiPriority="67" w:unhideWhenUsed="0"/>
+    <w:lsdException w:name="Medium Grid 2 Accent 4" w:semiHidden="0" w:uiPriority="68" w:unhideWhenUsed="0"/>
+    <w:lsdException w:name="Medium Grid 3 Accent 4" w:semiHidden="0" w:uiPriority="69" w:unhideWhenUsed="0"/>
+    <w:lsdException w:name="Dark List Accent 4" w:semiHidden="0" w:uiPriority="70" w:unhideWhenUsed="0"/>
+    <w:lsdException w:name="Colorful Shading Accent 4" w:semiHidden="0" w:uiPriority="71" w:unhideWhenUsed="0"/>
+    <w:lsdException w:name="Colorful List Accent 4" w:semiHidden="0" w:uiPriority="72" w:unhideWhenUsed="0"/>
+    <w:lsdException w:name="Colorful Grid Accent 4" w:semiHidden="0" w:uiPriority="73" w:unhideWhenUsed="0"/>
+    <w:lsdException w:name="Light Shading Accent 5" w:semiHidden="0" w:uiPriority="60" w:unhideWhenUsed="0"/>
+    <w:lsdException w:name="Light List Accent 5" w:semiHidden="0" w:uiPriority="61" w:unhideWhenUsed="0"/>
+    <w:lsdException w:name="Light Grid Accent 5" w:semiHidden="0" w:uiPriority="62" w:unhideWhenUsed="0"/>
+    <w:lsdException w:name="Medium Shading 1 Accent 5" w:semiHidden="0" w:uiPriority="63" w:unhideWhenUsed="0"/>
+    <w:lsdException w:name="Medium Shading 2 Accent 5" w:semiHidden="0" w:uiPriority="64" w:unhideWhenUsed="0"/>
+    <w:lsdException w:name="Medium List 1 Accent 5" w:semiHidden="0" w:uiPriority="65" w:unhideWhenUsed="0"/>
+    <w:lsdException w:name="Medium List 2 Accent 5" w:semiHidden="0" w:uiPriority="66" w:unhideWhenUsed="0"/>
+    <w:lsdException w:name="Medium Grid 1 Accent 5" w:semiHidden="0" w:uiPriority="67" w:unhideWhenUsed="0"/>
+    <w:lsdException w:name="Medium Grid 2 Accent 5" w:semiHidden="0" w:uiPriority="68" w:unhideWhenUsed="0"/>
+    <w:lsdException w:name="Medium Grid 3 Accent 5" w:semiHidden="0" w:uiPriority="69" w:unhideWhenUsed="0"/>
+    <w:lsdException w:name="Dark List Accent 5" w:semiHidden="0" w:uiPriority="70" w:unhideWhenUsed="0"/>
+    <w:lsdException w:name="Colorful Shading Accent 5" w:semiHidden="0" w:uiPriority="71" w:unhideWhenUsed="0"/>
+    <w:lsdException w:name="Colorful List Accent 5" w:semiHidden="0" w:uiPriority="72" w:unhideWhenUsed="0"/>
+    <w:lsdException w:name="Colorful Grid Accent 5" w:semiHidden="0" w:uiPriority="73" w:unhideWhenUsed="0"/>
+    <w:lsdException w:name="Light Shading Accent 6" w:semiHidden="0" w:uiPriority="60" w:unhideWhenUsed="0"/>
+    <w:lsdException w:name="Light List Accent 6" w:semiHidden="0" w:uiPriority="61" w:unhideWhenUsed="0"/>
+    <w:lsdException w:name="Light Grid Accent 6" w:semiHidden="0" w:uiPriority="62" w:unhideWhenUsed="0"/>
+    <w:lsdException w:name="Medium Shading 1 Accent 6" w:semiHidden="0" w:uiPriority="63" w:unhideWhenUsed="0"/>
+    <w:lsdException w:name="Medium Shading 2 Accent 6" w:semiHidden="0" w:uiPriority="64" w:unhideWhenUsed="0"/>
+    <w:lsdException w:name="Medium List 1 Accent 6" w:semiHidden="0" w:uiPriority="65" w:unhideWhenUsed="0"/>
+    <w:lsdException w:name="Medium List 2 Accent 6" w:semiHidden="0" w:uiPriority="66" w:unhideWhenUsed="0"/>
+    <w:lsdException w:name="Medium Grid 1 Accent 6" w:semiHidden="0" w:uiPriority="67" w:unhideWhenUsed="0"/>
+    <w:lsdException w:name="Medium Grid 2 Accent 6" w:semiHidden="0" w:uiPriority="68" w:unhideWhenUsed="0"/>
+    <w:lsdException w:name="Medium Grid 3 Accent 6" w:semiHidden="0" w:uiPriority="69" w:unhideWhenUsed="0"/>
+    <w:lsdException w:name="Dark List Accent 6" w:semiHidden="0" w:uiPriority="70" w:unhideWhenUsed="0"/>
+    <w:lsdException w:name="Colorful Shading Accent 6" w:semiHidden="0" w:uiPriority="71" w:unhideWhenUsed="0"/>
+    <w:lsdException w:name="Colorful List Accent 6" w:semiHidden="0" w:uiPriority="72" w:unhideWhenUsed="0"/>
+    <w:lsdException w:name="Colorful Grid Accent 6" w:semiHidden="0" w:uiPriority="73" w:unhideWhenUsed="0"/>
+    <w:lsdException w:name="Subtle Emphasis" w:semiHidden="0" w:uiPriority="19" w:unhideWhenUsed="0" w:qFormat="1"/>
+    <w:lsdException w:name="Intense Emphasis" w:semiHidden="0" w:uiPriority="21" w:unhideWhenUsed="0" w:qFormat="1"/>
+    <w:lsdException w:name="Subtle Reference" w:semiHidden="0" w:uiPriority="31" w:unhideWhenUsed="0" w:qFormat="1"/>
+    <w:lsdException w:name="Intense Reference" w:semiHidden="0" w:uiPriority="32" w:unhideWhenUsed="0" w:qFormat="1"/>
+    <w:lsdException w:name="Book Title" w:semiHidden="0" w:uiPriority="33" w:unhideWhenUsed="0" w:qFormat="1"/>
+    <w:lsdException w:name="Bibliography" w:uiPriority="37"/>
+    <w:lsdException w:name="TOC Heading" w:uiPriority="39" w:qFormat="1"/>
+  </w:latentStyles>
+  <w:style w:type="paragraph" w:default="1" w:styleId="Normal">
+    <w:name w:val="Normal"/>
+    <w:qFormat/>
+  </w:style>
+  <w:style w:type="character" w:default="1" w:styleId="DefaultParagraphFont">
+    <w:name w:val="Default Paragraph Font"/>
+    <w:uiPriority w:val="1"/>
+    <w:semiHidden/>
+    <w:unhideWhenUsed/>
+  </w:style>
+  <w:style w:type="table" w:default="1" w:styleId="TableNormal">
+    <w:name w:val="Normal Table"/>
+    <w:uiPriority w:val="99"/>
+    <w:semiHidden/>
+    <w:unhideWhenUsed/>
+    <w:tblPr>
+      <w:tblInd w:w="0" w:type="dxa"/>
+      <w:tblCellMar>
+        <w:top w:w="0" w:type="dxa"/>
+        <w:left w:w="108" w:type="dxa"/>
+        <w:bottom w:w="0" w:type="dxa"/>
+        <w:right w:w="108" w:type="dxa"/>
+      </w:tblCellMar>
+    </w:tblPr>
+  </w:style>
+  <w:style w:type="numbering" w:default="1" w:styleId="NoList">
+    <w:name w:val="No List"/>
+    <w:uiPriority w:val="99"/>
+    <w:semiHidden/>
+    <w:unhideWhenUsed/>
   </w:style>
 </w:styles>
 </file>

--- a/Report/4FeasibilityStudy.docx
+++ b/Report/4FeasibilityStudy.docx
@@ -1,6 +1,6 @@
 
 <file path=word/document.xml><?xml version="1.0" encoding="utf-8"?>
-<w:document xmlns:wpc="http://schemas.microsoft.com/office/word/2010/wordprocessingCanvas" xmlns:mc="http://schemas.openxmlformats.org/markup-compatibility/2006" xmlns:o="urn:schemas-microsoft-com:office:office" xmlns:r="http://schemas.openxmlformats.org/officeDocument/2006/relationships" xmlns:m="http://schemas.openxmlformats.org/officeDocument/2006/math" xmlns:v="urn:schemas-microsoft-com:vml" xmlns:wp14="http://schemas.microsoft.com/office/word/2010/wordprocessingDrawing" xmlns:wp="http://schemas.openxmlformats.org/drawingml/2006/wordprocessingDrawing" xmlns:w10="urn:schemas-microsoft-com:office:word" xmlns:w="http://schemas.openxmlformats.org/wordprocessingml/2006/main" xmlns:w14="http://schemas.microsoft.com/office/word/2010/wordml" xmlns:wpg="http://schemas.microsoft.com/office/word/2010/wordprocessingGroup" xmlns:wpi="http://schemas.microsoft.com/office/word/2010/wordprocessingInk" xmlns:wne="http://schemas.microsoft.com/office/word/2006/wordml" xmlns:wps="http://schemas.microsoft.com/office/word/2010/wordprocessingShape" mc:Ignorable="w14 wp14">
+<w:document xmlns:ve="http://schemas.openxmlformats.org/markup-compatibility/2006" xmlns:o="urn:schemas-microsoft-com:office:office" xmlns:r="http://schemas.openxmlformats.org/officeDocument/2006/relationships" xmlns:m="http://schemas.openxmlformats.org/officeDocument/2006/math" xmlns:v="urn:schemas-microsoft-com:vml" xmlns:wp="http://schemas.openxmlformats.org/drawingml/2006/wordprocessingDrawing" xmlns:w10="urn:schemas-microsoft-com:office:word" xmlns:w="http://schemas.openxmlformats.org/wordprocessingml/2006/main" xmlns:wne="http://schemas.microsoft.com/office/word/2006/wordml">
   <w:body>
     <w:p>
       <w:pPr>
@@ -108,7 +108,23 @@
           <w:sz w:val="24"/>
           <w:szCs w:val="24"/>
         </w:rPr>
-        <w:t xml:space="preserve">The lead programmers will then be able to implement the system by following the planned-out design of the analysts and designers. As they implement the system, testers will be trying to break the system to ensure that at the time of release, the system is secure, bug-free and not crashable. This will be done simultaneously with each version of the project that gets given to the testers after specific functions of the system have been implemented to ensure the real-time </w:t>
+        <w:t xml:space="preserve">The lead programmers will then be able to implement the system by following the planned-out design of the analysts and designers. As they implement the system, testers will be trying to break the system to ensure that at the time of release, the system is secure, bug-free and not </w:t>
+      </w:r>
+      <w:proofErr w:type="spellStart"/>
+      <w:r>
+        <w:rPr>
+          <w:sz w:val="24"/>
+          <w:szCs w:val="24"/>
+        </w:rPr>
+        <w:t>crashable</w:t>
+      </w:r>
+      <w:proofErr w:type="spellEnd"/>
+      <w:r>
+        <w:rPr>
+          <w:sz w:val="24"/>
+          <w:szCs w:val="24"/>
+        </w:rPr>
+        <w:t xml:space="preserve">. This will be done simultaneously with each version of the project that gets given to the testers after specific functions of the system have been implemented to ensure the real-time </w:t>
       </w:r>
       <w:r>
         <w:rPr>
@@ -140,32 +156,39 @@
           <w:sz w:val="24"/>
           <w:szCs w:val="24"/>
         </w:rPr>
-        <w:t>The project requires the access of a database through a text-based c++ program, which will be run by the employees of the flight booking agency. The system must be able to handle vast amounts of data and be able to store them into a database. This requires knowledge in both c++ programming and SQL/database management. Our team consists of members who are able to work such a system.</w:t>
-      </w:r>
-    </w:p>
-    <w:p>
-      <w:pPr>
-        <w:pStyle w:val="NoSpacing"/>
-        <w:rPr>
-          <w:sz w:val="24"/>
-          <w:szCs w:val="24"/>
-        </w:rPr>
-      </w:pPr>
-    </w:p>
-    <w:p>
-      <w:pPr>
-        <w:pStyle w:val="NoSpacing"/>
-        <w:rPr>
-          <w:sz w:val="24"/>
-          <w:szCs w:val="24"/>
-        </w:rPr>
-      </w:pPr>
-      <w:r>
-        <w:rPr>
-          <w:sz w:val="24"/>
-          <w:szCs w:val="24"/>
-        </w:rPr>
-        <w:t>The system is run on linux machines</w:t>
+        <w:t xml:space="preserve">The project requires the access of a database through a text-based </w:t>
+      </w:r>
+      <w:proofErr w:type="spellStart"/>
+      <w:r>
+        <w:rPr>
+          <w:sz w:val="24"/>
+          <w:szCs w:val="24"/>
+        </w:rPr>
+        <w:t>c++</w:t>
+      </w:r>
+      <w:proofErr w:type="spellEnd"/>
+      <w:r>
+        <w:rPr>
+          <w:sz w:val="24"/>
+          <w:szCs w:val="24"/>
+        </w:rPr>
+        <w:t xml:space="preserve"> program, which will be run by the employees of the flight booking agency. The system must be able to handle vast amounts of data and be able to store them into a database. This requires knowledge in both </w:t>
+      </w:r>
+      <w:proofErr w:type="spellStart"/>
+      <w:r>
+        <w:rPr>
+          <w:sz w:val="24"/>
+          <w:szCs w:val="24"/>
+        </w:rPr>
+        <w:t>c++</w:t>
+      </w:r>
+      <w:proofErr w:type="spellEnd"/>
+      <w:r>
+        <w:rPr>
+          <w:sz w:val="24"/>
+          <w:szCs w:val="24"/>
+        </w:rPr>
+        <w:t xml:space="preserve"> programming and SQL/database management. Our team consists of members who are able to work such a system.</w:t>
       </w:r>
     </w:p>
     <w:p>
@@ -273,20 +296,40 @@
           <w:szCs w:val="24"/>
         </w:rPr>
       </w:pPr>
-      <w:r>
-        <w:rPr>
-          <w:sz w:val="24"/>
-          <w:szCs w:val="24"/>
-        </w:rPr>
-        <w:t xml:space="preserve">The reason for implementing this new system is that it will be a much faster and secure system. It will allow for easier evolution and maintenance of the system in the future. This </w:t>
-      </w:r>
+    </w:p>
+    <w:p>
+      <w:pPr>
+        <w:pStyle w:val="NoSpacing"/>
+        <w:rPr>
+          <w:sz w:val="24"/>
+          <w:szCs w:val="24"/>
+        </w:rPr>
+      </w:pPr>
+    </w:p>
+    <w:p>
+      <w:pPr>
+        <w:pStyle w:val="NoSpacing"/>
+        <w:rPr>
+          <w:sz w:val="24"/>
+          <w:szCs w:val="24"/>
+        </w:rPr>
+      </w:pPr>
+    </w:p>
+    <w:p>
+      <w:pPr>
+        <w:pStyle w:val="NoSpacing"/>
+        <w:rPr>
+          <w:sz w:val="24"/>
+          <w:szCs w:val="24"/>
+        </w:rPr>
+      </w:pPr>
       <w:r>
         <w:rPr>
           <w:sz w:val="24"/>
           <w:szCs w:val="24"/>
         </w:rPr>
         <w:lastRenderedPageBreak/>
-        <w:t>reduces any future potential expenses, because only the portion that requires change in an already well-developed system needs to be analysed, designed and implemented, as opposed to starting a new project from scratch.</w:t>
+        <w:t>The reason for implementing this new system is that it will be a much faster and secure system. It will allow for easier evolution and maintenance of the system in the future. This reduces any future potential expenses, because only the portion that requires change in an already well-developed system needs to be analysed, designed and implemented, as opposed to starting a new project from scratch.</w:t>
       </w:r>
     </w:p>
     <w:p>
@@ -402,20 +445,11 @@
         </w:rPr>
       </w:pPr>
     </w:p>
-    <w:p>
-      <w:pPr>
-        <w:pStyle w:val="NoSpacing"/>
-        <w:rPr>
-          <w:sz w:val="24"/>
-          <w:szCs w:val="24"/>
-        </w:rPr>
-      </w:pPr>
-    </w:p>
     <w:tbl>
       <w:tblPr>
         <w:tblW w:w="8021" w:type="dxa"/>
         <w:tblInd w:w="545" w:type="dxa"/>
-        <w:tblLook w:val="04A0" w:firstRow="1" w:lastRow="0" w:firstColumn="1" w:lastColumn="0" w:noHBand="0" w:noVBand="1"/>
+        <w:tblLook w:val="04A0"/>
       </w:tblPr>
       <w:tblGrid>
         <w:gridCol w:w="2231"/>
@@ -2231,24 +2265,7 @@
           <w:sz w:val="24"/>
           <w:szCs w:val="24"/>
         </w:rPr>
-        <w:t xml:space="preserve"> &lt;</w:t>
-      </w:r>
-      <w:r>
-        <w:t xml:space="preserve"> </w:t>
-      </w:r>
-      <w:r>
-        <w:rPr>
-          <w:sz w:val="24"/>
-          <w:szCs w:val="24"/>
-        </w:rPr>
-        <w:t>http://www.dse.vic.gov.au/effective-engagement/toolkit/tool-stakeholder-analysis-stakeholder-matrix</w:t>
-      </w:r>
-      <w:r>
-        <w:rPr>
-          <w:sz w:val="24"/>
-          <w:szCs w:val="24"/>
-        </w:rPr>
-        <w:t>&gt;.</w:t>
+        <w:t>&lt;http://www.dse.vic.gov.au/effective-engagement/toolkit/tool-stakeholder-analysis-stakeholder-matrix&gt;.</w:t>
       </w:r>
     </w:p>
     <w:p>
@@ -2271,7 +2288,7 @@
 </file>
 
 <file path=word/styles.xml><?xml version="1.0" encoding="utf-8"?>
-<w:styles xmlns:mc="http://schemas.openxmlformats.org/markup-compatibility/2006" xmlns:r="http://schemas.openxmlformats.org/officeDocument/2006/relationships" xmlns:w="http://schemas.openxmlformats.org/wordprocessingml/2006/main" xmlns:w14="http://schemas.microsoft.com/office/word/2010/wordml" mc:Ignorable="w14">
+<w:styles xmlns:r="http://schemas.openxmlformats.org/officeDocument/2006/relationships" xmlns:w="http://schemas.openxmlformats.org/wordprocessingml/2006/main">
   <w:docDefaults>
     <w:rPrDefault>
       <w:rPr>
@@ -2463,6 +2480,7 @@
     <w:uiPriority w:val="99"/>
     <w:semiHidden/>
     <w:unhideWhenUsed/>
+    <w:qFormat/>
     <w:tblPr>
       <w:tblInd w:w="0" w:type="dxa"/>
       <w:tblCellMar>
